--- a/DOCUMENT/Report.docx
+++ b/DOCUMENT/Report.docx
@@ -595,6 +595,14 @@
                 <w:szCs w:val="28"/>
               </w:rPr>
             </w:pPr>
+            <w:r>
+              <w:rPr>
+                <w:rFonts w:ascii="Cambria" w:hAnsi="Cambria"/>
+                <w:sz w:val="28"/>
+                <w:szCs w:val="28"/>
+              </w:rPr>
+              <w:t>100%</w:t>
+            </w:r>
           </w:p>
         </w:tc>
       </w:tr>
@@ -671,6 +679,14 @@
                 <w:szCs w:val="28"/>
               </w:rPr>
             </w:pPr>
+            <w:r>
+              <w:rPr>
+                <w:rFonts w:ascii="Cambria" w:hAnsi="Cambria"/>
+                <w:sz w:val="28"/>
+                <w:szCs w:val="28"/>
+              </w:rPr>
+              <w:t>100%</w:t>
+            </w:r>
           </w:p>
         </w:tc>
       </w:tr>
@@ -747,6 +763,14 @@
                 <w:szCs w:val="28"/>
               </w:rPr>
             </w:pPr>
+            <w:r>
+              <w:rPr>
+                <w:rFonts w:ascii="Cambria" w:hAnsi="Cambria"/>
+                <w:sz w:val="28"/>
+                <w:szCs w:val="28"/>
+              </w:rPr>
+              <w:t>100%</w:t>
+            </w:r>
           </w:p>
         </w:tc>
       </w:tr>
@@ -823,6 +847,14 @@
                 <w:szCs w:val="28"/>
               </w:rPr>
             </w:pPr>
+            <w:r>
+              <w:rPr>
+                <w:rFonts w:ascii="Cambria" w:hAnsi="Cambria"/>
+                <w:sz w:val="28"/>
+                <w:szCs w:val="28"/>
+              </w:rPr>
+              <w:t>100%</w:t>
+            </w:r>
           </w:p>
         </w:tc>
       </w:tr>

--- a/DOCUMENT/Report.docx
+++ b/DOCUMENT/Report.docx
@@ -931,6 +931,14 @@
                 <w:szCs w:val="28"/>
               </w:rPr>
             </w:pPr>
+            <w:r>
+              <w:rPr>
+                <w:rFonts w:ascii="Cambria" w:hAnsi="Cambria"/>
+                <w:sz w:val="28"/>
+                <w:szCs w:val="28"/>
+              </w:rPr>
+              <w:t>100%</w:t>
+            </w:r>
           </w:p>
         </w:tc>
       </w:tr>
@@ -977,14 +985,1970 @@
     </w:p>
     <w:p>
       <w:pPr>
+        <w:pStyle w:val="ListParagraph"/>
+        <w:numPr>
+          <w:ilvl w:val="0"/>
+          <w:numId w:val="4"/>
+        </w:numPr>
+        <w:tabs>
+          <w:tab w:val="left" w:pos="1275"/>
+        </w:tabs>
         <w:spacing w:before="240" w:line="360" w:lineRule="auto"/>
         <w:jc w:val="both"/>
         <w:rPr>
           <w:rFonts w:ascii="Cambria" w:hAnsi="Cambria"/>
-          <w:sz w:val="28"/>
-          <w:szCs w:val="28"/>
-        </w:rPr>
-      </w:pPr>
+          <w:b/>
+          <w:bCs/>
+          <w:i/>
+          <w:iCs/>
+          <w:sz w:val="28"/>
+          <w:szCs w:val="28"/>
+        </w:rPr>
+      </w:pPr>
+      <w:r>
+        <w:rPr>
+          <w:rFonts w:ascii="Cambria" w:hAnsi="Cambria"/>
+          <w:b/>
+          <w:bCs/>
+          <w:i/>
+          <w:iCs/>
+          <w:sz w:val="28"/>
+          <w:szCs w:val="28"/>
+        </w:rPr>
+        <w:t>m</w:t>
+      </w:r>
+      <w:r>
+        <w:rPr>
+          <w:rFonts w:ascii="Cambria" w:hAnsi="Cambria"/>
+          <w:b/>
+          <w:bCs/>
+          <w:i/>
+          <w:iCs/>
+          <w:sz w:val="28"/>
+          <w:szCs w:val="28"/>
+        </w:rPr>
+        <w:t>ain.py</w:t>
+      </w:r>
+    </w:p>
+    <w:p>
+      <w:pPr>
+        <w:pStyle w:val="ListParagraph"/>
+        <w:numPr>
+          <w:ilvl w:val="1"/>
+          <w:numId w:val="4"/>
+        </w:numPr>
+        <w:spacing w:before="240" w:line="360" w:lineRule="auto"/>
+        <w:ind w:left="1134"/>
+        <w:jc w:val="both"/>
+        <w:rPr>
+          <w:rFonts w:ascii="Cambria" w:hAnsi="Cambria"/>
+          <w:b/>
+          <w:bCs/>
+          <w:i/>
+          <w:iCs/>
+          <w:sz w:val="28"/>
+          <w:szCs w:val="28"/>
+        </w:rPr>
+      </w:pPr>
+      <w:r>
+        <w:rPr>
+          <w:rFonts w:ascii="Cambria" w:hAnsi="Cambria"/>
+          <w:b/>
+          <w:bCs/>
+          <w:i/>
+          <w:iCs/>
+          <w:sz w:val="28"/>
+          <w:szCs w:val="28"/>
+        </w:rPr>
+        <w:t>main</w:t>
+      </w:r>
+    </w:p>
+    <w:p>
+      <w:pPr>
+        <w:spacing w:before="240" w:line="360" w:lineRule="auto"/>
+        <w:jc w:val="both"/>
+        <w:rPr>
+          <w:rFonts w:ascii="Cambria" w:hAnsi="Cambria"/>
+          <w:sz w:val="28"/>
+          <w:szCs w:val="28"/>
+        </w:rPr>
+      </w:pPr>
+      <w:r>
+        <w:rPr>
+          <w:rFonts w:ascii="Cambria" w:hAnsi="Cambria"/>
+          <w:sz w:val="28"/>
+          <w:szCs w:val="28"/>
+        </w:rPr>
+        <w:t xml:space="preserve">This function performs all of the following basic action with each test </w:t>
+      </w:r>
+      <w:r>
+        <w:rPr>
+          <w:rFonts w:ascii="Cambria" w:hAnsi="Cambria"/>
+          <w:sz w:val="28"/>
+          <w:szCs w:val="28"/>
+        </w:rPr>
+        <w:t>of 5 test cases:</w:t>
+      </w:r>
+    </w:p>
+    <w:p>
+      <w:pPr>
+        <w:pStyle w:val="ListParagraph"/>
+        <w:numPr>
+          <w:ilvl w:val="0"/>
+          <w:numId w:val="8"/>
+        </w:numPr>
+        <w:spacing w:before="240" w:line="360" w:lineRule="auto"/>
+        <w:ind w:left="567"/>
+        <w:jc w:val="both"/>
+        <w:rPr>
+          <w:rFonts w:ascii="Cambria" w:hAnsi="Cambria"/>
+          <w:sz w:val="28"/>
+          <w:szCs w:val="28"/>
+        </w:rPr>
+      </w:pPr>
+      <w:r>
+        <w:rPr>
+          <w:rFonts w:ascii="Cambria" w:hAnsi="Cambria"/>
+          <w:sz w:val="28"/>
+          <w:szCs w:val="28"/>
+        </w:rPr>
+        <w:t>Read the input data and store it in appropriate data strutures.</w:t>
+      </w:r>
+    </w:p>
+    <w:p>
+      <w:pPr>
+        <w:pStyle w:val="ListParagraph"/>
+        <w:numPr>
+          <w:ilvl w:val="0"/>
+          <w:numId w:val="8"/>
+        </w:numPr>
+        <w:spacing w:before="240" w:line="360" w:lineRule="auto"/>
+        <w:ind w:left="567"/>
+        <w:jc w:val="both"/>
+        <w:rPr>
+          <w:rFonts w:ascii="Cambria" w:hAnsi="Cambria"/>
+          <w:sz w:val="28"/>
+          <w:szCs w:val="28"/>
+        </w:rPr>
+      </w:pPr>
+      <w:r>
+        <w:rPr>
+          <w:rFonts w:ascii="Cambria" w:hAnsi="Cambria"/>
+          <w:sz w:val="28"/>
+          <w:szCs w:val="28"/>
+        </w:rPr>
+        <w:t>Call the function pl_resolution, which implements the PL Resolution algorithm.</w:t>
+      </w:r>
+    </w:p>
+    <w:p>
+      <w:pPr>
+        <w:pStyle w:val="ListParagraph"/>
+        <w:numPr>
+          <w:ilvl w:val="0"/>
+          <w:numId w:val="8"/>
+        </w:numPr>
+        <w:spacing w:before="240" w:line="360" w:lineRule="auto"/>
+        <w:ind w:left="567"/>
+        <w:jc w:val="both"/>
+        <w:rPr>
+          <w:rFonts w:ascii="Cambria" w:hAnsi="Cambria"/>
+          <w:sz w:val="28"/>
+          <w:szCs w:val="28"/>
+        </w:rPr>
+      </w:pPr>
+      <w:r>
+        <w:rPr>
+          <w:rFonts w:ascii="Cambria" w:hAnsi="Cambria"/>
+          <w:sz w:val="28"/>
+          <w:szCs w:val="28"/>
+        </w:rPr>
+        <w:t>Write the output data to the output file in valid format.</w:t>
+      </w:r>
+    </w:p>
+    <w:p>
+      <w:pPr>
+        <w:pStyle w:val="ListParagraph"/>
+        <w:spacing w:before="240" w:line="360" w:lineRule="auto"/>
+        <w:jc w:val="both"/>
+        <w:rPr>
+          <w:rFonts w:ascii="Cambria" w:hAnsi="Cambria"/>
+          <w:sz w:val="28"/>
+          <w:szCs w:val="28"/>
+        </w:rPr>
+      </w:pPr>
+    </w:p>
+    <w:p>
+      <w:pPr>
+        <w:pStyle w:val="ListParagraph"/>
+        <w:numPr>
+          <w:ilvl w:val="0"/>
+          <w:numId w:val="4"/>
+        </w:numPr>
+        <w:tabs>
+          <w:tab w:val="left" w:pos="1275"/>
+        </w:tabs>
+        <w:spacing w:before="240" w:line="360" w:lineRule="auto"/>
+        <w:jc w:val="both"/>
+        <w:rPr>
+          <w:rFonts w:ascii="Cambria" w:hAnsi="Cambria"/>
+          <w:b/>
+          <w:bCs/>
+          <w:i/>
+          <w:iCs/>
+          <w:sz w:val="28"/>
+          <w:szCs w:val="28"/>
+        </w:rPr>
+      </w:pPr>
+      <w:r>
+        <w:rPr>
+          <w:rFonts w:ascii="Cambria" w:hAnsi="Cambria"/>
+          <w:b/>
+          <w:bCs/>
+          <w:i/>
+          <w:iCs/>
+          <w:sz w:val="28"/>
+          <w:szCs w:val="28"/>
+        </w:rPr>
+        <w:t>MyAlgorirthms.py</w:t>
+      </w:r>
+    </w:p>
+    <w:p>
+      <w:pPr>
+        <w:tabs>
+          <w:tab w:val="left" w:pos="1275"/>
+        </w:tabs>
+        <w:spacing w:before="240" w:line="360" w:lineRule="auto"/>
+        <w:jc w:val="both"/>
+        <w:rPr>
+          <w:rFonts w:ascii="Cambria" w:hAnsi="Cambria"/>
+          <w:sz w:val="28"/>
+          <w:szCs w:val="28"/>
+        </w:rPr>
+      </w:pPr>
+      <w:r>
+        <w:rPr>
+          <w:rFonts w:ascii="Cambria" w:hAnsi="Cambria"/>
+          <w:sz w:val="28"/>
+          <w:szCs w:val="28"/>
+        </w:rPr>
+        <w:lastRenderedPageBreak/>
+        <w:t>Class MyAglorithms has 4 attributes:</w:t>
+      </w:r>
+    </w:p>
+    <w:p>
+      <w:pPr>
+        <w:pStyle w:val="ListParagraph"/>
+        <w:numPr>
+          <w:ilvl w:val="0"/>
+          <w:numId w:val="8"/>
+        </w:numPr>
+        <w:tabs>
+          <w:tab w:val="left" w:pos="1275"/>
+        </w:tabs>
+        <w:spacing w:before="240" w:line="360" w:lineRule="auto"/>
+        <w:ind w:left="567"/>
+        <w:jc w:val="both"/>
+        <w:rPr>
+          <w:rFonts w:ascii="Cambria" w:hAnsi="Cambria"/>
+          <w:sz w:val="28"/>
+          <w:szCs w:val="28"/>
+        </w:rPr>
+      </w:pPr>
+      <w:r>
+        <w:rPr>
+          <w:rFonts w:ascii="Cambria" w:hAnsi="Cambria"/>
+          <w:i/>
+          <w:iCs/>
+          <w:sz w:val="28"/>
+          <w:szCs w:val="28"/>
+        </w:rPr>
+        <w:t>alpha</w:t>
+      </w:r>
+      <w:r>
+        <w:rPr>
+          <w:rFonts w:ascii="Cambria" w:hAnsi="Cambria"/>
+          <w:sz w:val="28"/>
+          <w:szCs w:val="28"/>
+        </w:rPr>
+        <w:t>: stores information of the alpha query</w:t>
+      </w:r>
+      <w:r>
+        <w:rPr>
+          <w:rFonts w:ascii="Cambria" w:hAnsi="Cambria"/>
+          <w:sz w:val="28"/>
+          <w:szCs w:val="28"/>
+        </w:rPr>
+        <w:t xml:space="preserve"> (list).</w:t>
+      </w:r>
+    </w:p>
+    <w:p>
+      <w:pPr>
+        <w:pStyle w:val="ListParagraph"/>
+        <w:numPr>
+          <w:ilvl w:val="0"/>
+          <w:numId w:val="8"/>
+        </w:numPr>
+        <w:tabs>
+          <w:tab w:val="left" w:pos="1275"/>
+        </w:tabs>
+        <w:spacing w:before="240" w:line="360" w:lineRule="auto"/>
+        <w:ind w:left="567"/>
+        <w:jc w:val="both"/>
+        <w:rPr>
+          <w:rFonts w:ascii="Cambria" w:hAnsi="Cambria"/>
+          <w:sz w:val="28"/>
+          <w:szCs w:val="28"/>
+        </w:rPr>
+      </w:pPr>
+      <w:r>
+        <w:rPr>
+          <w:rFonts w:ascii="Cambria" w:hAnsi="Cambria"/>
+          <w:i/>
+          <w:iCs/>
+          <w:sz w:val="28"/>
+          <w:szCs w:val="28"/>
+        </w:rPr>
+        <w:t>KB</w:t>
+      </w:r>
+      <w:r>
+        <w:rPr>
+          <w:rFonts w:ascii="Cambria" w:hAnsi="Cambria"/>
+          <w:sz w:val="28"/>
+          <w:szCs w:val="28"/>
+        </w:rPr>
+        <w:t>: stores information of the Knowledge Base</w:t>
+      </w:r>
+      <w:r>
+        <w:rPr>
+          <w:rFonts w:ascii="Cambria" w:hAnsi="Cambria"/>
+          <w:sz w:val="28"/>
+          <w:szCs w:val="28"/>
+        </w:rPr>
+        <w:t xml:space="preserve"> (list).</w:t>
+      </w:r>
+    </w:p>
+    <w:p>
+      <w:pPr>
+        <w:pStyle w:val="ListParagraph"/>
+        <w:numPr>
+          <w:ilvl w:val="0"/>
+          <w:numId w:val="8"/>
+        </w:numPr>
+        <w:tabs>
+          <w:tab w:val="left" w:pos="1275"/>
+        </w:tabs>
+        <w:spacing w:before="240" w:line="360" w:lineRule="auto"/>
+        <w:ind w:left="567"/>
+        <w:jc w:val="both"/>
+        <w:rPr>
+          <w:rFonts w:ascii="Cambria" w:hAnsi="Cambria"/>
+          <w:sz w:val="28"/>
+          <w:szCs w:val="28"/>
+        </w:rPr>
+      </w:pPr>
+      <w:r>
+        <w:rPr>
+          <w:rFonts w:ascii="Cambria" w:hAnsi="Cambria"/>
+          <w:i/>
+          <w:iCs/>
+          <w:sz w:val="28"/>
+          <w:szCs w:val="28"/>
+        </w:rPr>
+        <w:t>new_clauses_list</w:t>
+      </w:r>
+      <w:r>
+        <w:rPr>
+          <w:rFonts w:ascii="Cambria" w:hAnsi="Cambria"/>
+          <w:sz w:val="28"/>
+          <w:szCs w:val="28"/>
+        </w:rPr>
+        <w:t>: stores new clauses after each loop of the PL Resolution algorithm</w:t>
+      </w:r>
+      <w:r>
+        <w:rPr>
+          <w:rFonts w:ascii="Cambria" w:hAnsi="Cambria"/>
+          <w:sz w:val="28"/>
+          <w:szCs w:val="28"/>
+        </w:rPr>
+        <w:t xml:space="preserve"> (list).</w:t>
+      </w:r>
+    </w:p>
+    <w:p>
+      <w:pPr>
+        <w:pStyle w:val="ListParagraph"/>
+        <w:numPr>
+          <w:ilvl w:val="0"/>
+          <w:numId w:val="8"/>
+        </w:numPr>
+        <w:tabs>
+          <w:tab w:val="left" w:pos="1275"/>
+        </w:tabs>
+        <w:spacing w:before="240" w:line="360" w:lineRule="auto"/>
+        <w:ind w:left="567"/>
+        <w:jc w:val="both"/>
+        <w:rPr>
+          <w:rFonts w:ascii="Cambria" w:hAnsi="Cambria"/>
+          <w:sz w:val="28"/>
+          <w:szCs w:val="28"/>
+        </w:rPr>
+      </w:pPr>
+      <w:r>
+        <w:rPr>
+          <w:rFonts w:ascii="Cambria" w:hAnsi="Cambria"/>
+          <w:i/>
+          <w:iCs/>
+          <w:sz w:val="28"/>
+          <w:szCs w:val="28"/>
+        </w:rPr>
+        <w:t>solution:</w:t>
+      </w:r>
+      <w:r>
+        <w:rPr>
+          <w:rFonts w:ascii="Cambria" w:hAnsi="Cambria"/>
+          <w:sz w:val="28"/>
+          <w:szCs w:val="28"/>
+        </w:rPr>
+        <w:t xml:space="preserve"> </w:t>
+      </w:r>
+      <w:r>
+        <w:rPr>
+          <w:rFonts w:ascii="Cambria" w:hAnsi="Cambria"/>
+          <w:sz w:val="28"/>
+          <w:szCs w:val="28"/>
+        </w:rPr>
+        <w:t>represent the result of the query</w:t>
+      </w:r>
+      <w:r>
+        <w:rPr>
+          <w:rFonts w:ascii="Cambria" w:hAnsi="Cambria"/>
+          <w:sz w:val="28"/>
+          <w:szCs w:val="28"/>
+        </w:rPr>
+        <w:t xml:space="preserve"> (bool).</w:t>
+      </w:r>
+    </w:p>
+    <w:p>
+      <w:pPr>
+        <w:pStyle w:val="ListParagraph"/>
+        <w:tabs>
+          <w:tab w:val="left" w:pos="1275"/>
+        </w:tabs>
+        <w:spacing w:before="240" w:line="360" w:lineRule="auto"/>
+        <w:jc w:val="both"/>
+        <w:rPr>
+          <w:rFonts w:ascii="Cambria" w:hAnsi="Cambria"/>
+          <w:sz w:val="28"/>
+          <w:szCs w:val="28"/>
+        </w:rPr>
+      </w:pPr>
+    </w:p>
+    <w:p>
+      <w:pPr>
+        <w:pStyle w:val="ListParagraph"/>
+        <w:numPr>
+          <w:ilvl w:val="1"/>
+          <w:numId w:val="4"/>
+        </w:numPr>
+        <w:spacing w:before="240" w:line="360" w:lineRule="auto"/>
+        <w:ind w:left="1134"/>
+        <w:jc w:val="both"/>
+        <w:rPr>
+          <w:rFonts w:ascii="Cambria" w:hAnsi="Cambria"/>
+          <w:b/>
+          <w:bCs/>
+          <w:i/>
+          <w:iCs/>
+          <w:sz w:val="28"/>
+          <w:szCs w:val="28"/>
+        </w:rPr>
+      </w:pPr>
+      <w:r>
+        <w:rPr>
+          <w:rFonts w:ascii="Cambria" w:hAnsi="Cambria"/>
+          <w:b/>
+          <w:bCs/>
+          <w:i/>
+          <w:iCs/>
+          <w:sz w:val="28"/>
+          <w:szCs w:val="28"/>
+        </w:rPr>
+        <w:t>read_input_data</w:t>
+      </w:r>
+    </w:p>
+    <w:p>
+      <w:pPr>
+        <w:spacing w:before="240" w:line="360" w:lineRule="auto"/>
+        <w:jc w:val="both"/>
+        <w:rPr>
+          <w:rFonts w:ascii="Cambria" w:hAnsi="Cambria"/>
+          <w:sz w:val="28"/>
+          <w:szCs w:val="28"/>
+        </w:rPr>
+      </w:pPr>
+      <w:r>
+        <w:rPr>
+          <w:rFonts w:ascii="Cambria" w:hAnsi="Cambria"/>
+          <w:sz w:val="28"/>
+          <w:szCs w:val="28"/>
+        </w:rPr>
+        <w:t>This function helps you r</w:t>
+      </w:r>
+      <w:r>
+        <w:rPr>
+          <w:rFonts w:ascii="Cambria" w:hAnsi="Cambria"/>
+          <w:sz w:val="28"/>
+          <w:szCs w:val="28"/>
+        </w:rPr>
+        <w:t>ead an input data from an input file into the Knowledge Base</w:t>
+      </w:r>
+      <w:r>
+        <w:rPr>
+          <w:rFonts w:ascii="Cambria" w:hAnsi="Cambria"/>
+          <w:sz w:val="28"/>
+          <w:szCs w:val="28"/>
+        </w:rPr>
+        <w:t xml:space="preserve"> (</w:t>
+      </w:r>
+      <w:r>
+        <w:rPr>
+          <w:rFonts w:ascii="Cambria" w:hAnsi="Cambria"/>
+          <w:i/>
+          <w:iCs/>
+          <w:sz w:val="28"/>
+          <w:szCs w:val="28"/>
+        </w:rPr>
+        <w:t>KB</w:t>
+      </w:r>
+      <w:r>
+        <w:rPr>
+          <w:rFonts w:ascii="Cambria" w:hAnsi="Cambria"/>
+          <w:sz w:val="28"/>
+          <w:szCs w:val="28"/>
+        </w:rPr>
+        <w:t>)</w:t>
+      </w:r>
+      <w:r>
+        <w:rPr>
+          <w:rFonts w:ascii="Cambria" w:hAnsi="Cambria"/>
+          <w:sz w:val="28"/>
+          <w:szCs w:val="28"/>
+        </w:rPr>
+        <w:t xml:space="preserve"> and Alpha</w:t>
+      </w:r>
+      <w:r>
+        <w:rPr>
+          <w:rFonts w:ascii="Cambria" w:hAnsi="Cambria"/>
+          <w:sz w:val="28"/>
+          <w:szCs w:val="28"/>
+        </w:rPr>
+        <w:t xml:space="preserve"> (</w:t>
+      </w:r>
+      <w:r>
+        <w:rPr>
+          <w:rFonts w:ascii="Cambria" w:hAnsi="Cambria"/>
+          <w:i/>
+          <w:iCs/>
+          <w:sz w:val="28"/>
+          <w:szCs w:val="28"/>
+        </w:rPr>
+        <w:t>alpha</w:t>
+      </w:r>
+      <w:r>
+        <w:rPr>
+          <w:rFonts w:ascii="Cambria" w:hAnsi="Cambria"/>
+          <w:sz w:val="28"/>
+          <w:szCs w:val="28"/>
+        </w:rPr>
+        <w:t>).</w:t>
+      </w:r>
+    </w:p>
+    <w:p>
+      <w:pPr>
+        <w:spacing w:before="240" w:line="360" w:lineRule="auto"/>
+        <w:jc w:val="both"/>
+        <w:rPr>
+          <w:rFonts w:ascii="Cambria" w:hAnsi="Cambria"/>
+          <w:sz w:val="28"/>
+          <w:szCs w:val="28"/>
+        </w:rPr>
+      </w:pPr>
+      <w:r>
+        <w:rPr>
+          <w:rFonts w:ascii="Cambria" w:hAnsi="Cambria"/>
+          <w:sz w:val="28"/>
+          <w:szCs w:val="28"/>
+        </w:rPr>
+        <w:t>All of clauses are standardized:</w:t>
+      </w:r>
+    </w:p>
+    <w:p>
+      <w:pPr>
+        <w:pStyle w:val="ListParagraph"/>
+        <w:numPr>
+          <w:ilvl w:val="0"/>
+          <w:numId w:val="8"/>
+        </w:numPr>
+        <w:spacing w:before="240" w:line="360" w:lineRule="auto"/>
+        <w:jc w:val="both"/>
+        <w:rPr>
+          <w:rFonts w:ascii="Cambria" w:hAnsi="Cambria"/>
+          <w:sz w:val="28"/>
+          <w:szCs w:val="28"/>
+        </w:rPr>
+      </w:pPr>
+      <w:r>
+        <w:rPr>
+          <w:rFonts w:ascii="Cambria" w:hAnsi="Cambria"/>
+          <w:sz w:val="28"/>
+          <w:szCs w:val="28"/>
+        </w:rPr>
+        <w:t>Get rid of all of duplicated literals.</w:t>
+      </w:r>
+    </w:p>
+    <w:p>
+      <w:pPr>
+        <w:pStyle w:val="ListParagraph"/>
+        <w:numPr>
+          <w:ilvl w:val="0"/>
+          <w:numId w:val="8"/>
+        </w:numPr>
+        <w:spacing w:before="240" w:line="360" w:lineRule="auto"/>
+        <w:jc w:val="both"/>
+        <w:rPr>
+          <w:rFonts w:ascii="Cambria" w:hAnsi="Cambria"/>
+          <w:sz w:val="28"/>
+          <w:szCs w:val="28"/>
+        </w:rPr>
+      </w:pPr>
+      <w:r>
+        <w:rPr>
+          <w:rFonts w:ascii="Cambria" w:hAnsi="Cambria"/>
+          <w:sz w:val="28"/>
+          <w:szCs w:val="28"/>
+        </w:rPr>
+        <w:t>Literals within a clause are sorted following the alphabetical order.</w:t>
+      </w:r>
+    </w:p>
+    <w:p>
+      <w:pPr>
+        <w:spacing w:before="240" w:line="360" w:lineRule="auto"/>
+        <w:jc w:val="both"/>
+        <w:rPr>
+          <w:rFonts w:ascii="Cambria" w:hAnsi="Cambria"/>
+          <w:sz w:val="28"/>
+          <w:szCs w:val="28"/>
+        </w:rPr>
+      </w:pPr>
+      <w:r>
+        <w:rPr>
+          <w:rFonts w:ascii="Cambria" w:hAnsi="Cambria"/>
+          <w:i/>
+          <w:iCs/>
+          <w:sz w:val="28"/>
+          <w:szCs w:val="28"/>
+        </w:rPr>
+        <w:t>KB</w:t>
+      </w:r>
+      <w:r>
+        <w:rPr>
+          <w:rFonts w:ascii="Cambria" w:hAnsi="Cambria"/>
+          <w:sz w:val="28"/>
+          <w:szCs w:val="28"/>
+        </w:rPr>
+        <w:t xml:space="preserve"> and </w:t>
+      </w:r>
+      <w:r>
+        <w:rPr>
+          <w:rFonts w:ascii="Cambria" w:hAnsi="Cambria"/>
+          <w:i/>
+          <w:iCs/>
+          <w:sz w:val="28"/>
+          <w:szCs w:val="28"/>
+        </w:rPr>
+        <w:t>alpha</w:t>
+      </w:r>
+      <w:r>
+        <w:rPr>
+          <w:rFonts w:ascii="Cambria" w:hAnsi="Cambria"/>
+          <w:sz w:val="28"/>
+          <w:szCs w:val="28"/>
+        </w:rPr>
+        <w:t xml:space="preserve"> are standardized also:</w:t>
+      </w:r>
+    </w:p>
+    <w:p>
+      <w:pPr>
+        <w:pStyle w:val="ListParagraph"/>
+        <w:numPr>
+          <w:ilvl w:val="0"/>
+          <w:numId w:val="8"/>
+        </w:numPr>
+        <w:spacing w:before="240" w:line="360" w:lineRule="auto"/>
+        <w:jc w:val="both"/>
+        <w:rPr>
+          <w:rFonts w:ascii="Cambria" w:hAnsi="Cambria"/>
+          <w:sz w:val="28"/>
+          <w:szCs w:val="28"/>
+        </w:rPr>
+      </w:pPr>
+      <w:r>
+        <w:rPr>
+          <w:rFonts w:ascii="Cambria" w:hAnsi="Cambria"/>
+          <w:sz w:val="28"/>
+          <w:szCs w:val="28"/>
+        </w:rPr>
+        <w:t>Get rid of all of duplicated clauses.</w:t>
+      </w:r>
+    </w:p>
+    <w:p>
+      <w:pPr>
+        <w:pStyle w:val="ListParagraph"/>
+        <w:numPr>
+          <w:ilvl w:val="0"/>
+          <w:numId w:val="8"/>
+        </w:numPr>
+        <w:spacing w:before="240" w:line="360" w:lineRule="auto"/>
+        <w:jc w:val="both"/>
+        <w:rPr>
+          <w:rFonts w:ascii="Cambria" w:hAnsi="Cambria"/>
+          <w:sz w:val="28"/>
+          <w:szCs w:val="28"/>
+        </w:rPr>
+      </w:pPr>
+      <w:r>
+        <w:rPr>
+          <w:rFonts w:ascii="Cambria" w:hAnsi="Cambria"/>
+          <w:sz w:val="28"/>
+          <w:szCs w:val="28"/>
+        </w:rPr>
+        <w:t>Get rid of all of clauses in which two complementary literals appear.</w:t>
+      </w:r>
+    </w:p>
+    <w:p>
+      <w:pPr>
+        <w:pStyle w:val="ListParagraph"/>
+        <w:spacing w:before="240" w:line="360" w:lineRule="auto"/>
+        <w:jc w:val="both"/>
+        <w:rPr>
+          <w:rFonts w:ascii="Cambria" w:hAnsi="Cambria"/>
+          <w:sz w:val="28"/>
+          <w:szCs w:val="28"/>
+        </w:rPr>
+      </w:pPr>
+    </w:p>
+    <w:p>
+      <w:pPr>
+        <w:pStyle w:val="ListParagraph"/>
+        <w:numPr>
+          <w:ilvl w:val="1"/>
+          <w:numId w:val="4"/>
+        </w:numPr>
+        <w:tabs>
+          <w:tab w:val="left" w:pos="1275"/>
+        </w:tabs>
+        <w:spacing w:before="240" w:line="360" w:lineRule="auto"/>
+        <w:ind w:left="1134"/>
+        <w:jc w:val="both"/>
+        <w:rPr>
+          <w:rFonts w:ascii="Cambria" w:hAnsi="Cambria"/>
+          <w:b/>
+          <w:bCs/>
+          <w:i/>
+          <w:iCs/>
+          <w:sz w:val="28"/>
+          <w:szCs w:val="28"/>
+        </w:rPr>
+      </w:pPr>
+      <w:r>
+        <w:rPr>
+          <w:rFonts w:ascii="Cambria" w:hAnsi="Cambria"/>
+          <w:b/>
+          <w:bCs/>
+          <w:i/>
+          <w:iCs/>
+          <w:sz w:val="28"/>
+          <w:szCs w:val="28"/>
+        </w:rPr>
+        <w:t>pl_resolution</w:t>
+      </w:r>
+    </w:p>
+    <w:p>
+      <w:pPr>
+        <w:tabs>
+          <w:tab w:val="left" w:pos="1275"/>
+        </w:tabs>
+        <w:spacing w:before="240" w:line="360" w:lineRule="auto"/>
+        <w:jc w:val="both"/>
+        <w:rPr>
+          <w:rFonts w:ascii="Cambria" w:hAnsi="Cambria"/>
+          <w:sz w:val="28"/>
+          <w:szCs w:val="28"/>
+        </w:rPr>
+      </w:pPr>
+      <w:r>
+        <w:rPr>
+          <w:rFonts w:ascii="Cambria" w:hAnsi="Cambria"/>
+          <w:sz w:val="28"/>
+          <w:szCs w:val="28"/>
+        </w:rPr>
+        <w:t xml:space="preserve">This function helps you query </w:t>
+      </w:r>
+      <w:r>
+        <w:rPr>
+          <w:rFonts w:ascii="Cambria" w:hAnsi="Cambria"/>
+          <w:i/>
+          <w:iCs/>
+          <w:sz w:val="28"/>
+          <w:szCs w:val="28"/>
+        </w:rPr>
+        <w:t>alpha</w:t>
+      </w:r>
+      <w:r>
+        <w:rPr>
+          <w:rFonts w:ascii="Cambria" w:hAnsi="Cambria"/>
+          <w:sz w:val="28"/>
+          <w:szCs w:val="28"/>
+        </w:rPr>
+        <w:t xml:space="preserve"> based on the </w:t>
+      </w:r>
+      <w:r>
+        <w:rPr>
+          <w:rFonts w:ascii="Cambria" w:hAnsi="Cambria"/>
+          <w:i/>
+          <w:iCs/>
+          <w:sz w:val="28"/>
+          <w:szCs w:val="28"/>
+        </w:rPr>
+        <w:t>KB</w:t>
+      </w:r>
+      <w:r>
+        <w:rPr>
+          <w:rFonts w:ascii="Cambria" w:hAnsi="Cambria"/>
+          <w:sz w:val="28"/>
+          <w:szCs w:val="28"/>
+        </w:rPr>
+        <w:t xml:space="preserve"> by t</w:t>
+      </w:r>
+      <w:r>
+        <w:rPr>
+          <w:rFonts w:ascii="Cambria" w:hAnsi="Cambria"/>
+          <w:sz w:val="28"/>
+          <w:szCs w:val="28"/>
+        </w:rPr>
+        <w:t xml:space="preserve">he PL Resolution algorithm, the result of the query </w:t>
+      </w:r>
+      <w:r>
+        <w:rPr>
+          <w:rFonts w:ascii="Cambria" w:hAnsi="Cambria"/>
+          <w:i/>
+          <w:iCs/>
+          <w:sz w:val="28"/>
+          <w:szCs w:val="28"/>
+        </w:rPr>
+        <w:t>alpha</w:t>
+      </w:r>
+      <w:r>
+        <w:rPr>
+          <w:rFonts w:ascii="Cambria" w:hAnsi="Cambria"/>
+          <w:sz w:val="28"/>
+          <w:szCs w:val="28"/>
+        </w:rPr>
+        <w:t xml:space="preserve"> is stored in </w:t>
+      </w:r>
+      <w:r>
+        <w:rPr>
+          <w:rFonts w:ascii="Cambria" w:hAnsi="Cambria"/>
+          <w:i/>
+          <w:iCs/>
+          <w:sz w:val="28"/>
+          <w:szCs w:val="28"/>
+        </w:rPr>
+        <w:t>solution</w:t>
+      </w:r>
+      <w:r>
+        <w:rPr>
+          <w:rFonts w:ascii="Cambria" w:hAnsi="Cambria"/>
+          <w:sz w:val="28"/>
+          <w:szCs w:val="28"/>
+        </w:rPr>
+        <w:t xml:space="preserve">, all of new clauses of each loop are stored in </w:t>
+      </w:r>
+      <w:r>
+        <w:rPr>
+          <w:rFonts w:ascii="Cambria" w:hAnsi="Cambria"/>
+          <w:i/>
+          <w:iCs/>
+          <w:sz w:val="28"/>
+          <w:szCs w:val="28"/>
+        </w:rPr>
+        <w:t>new_clauses_list</w:t>
+      </w:r>
+      <w:r>
+        <w:rPr>
+          <w:rFonts w:ascii="Cambria" w:hAnsi="Cambria"/>
+          <w:sz w:val="28"/>
+          <w:szCs w:val="28"/>
+        </w:rPr>
+        <w:t>.</w:t>
+      </w:r>
+    </w:p>
+    <w:p>
+      <w:pPr>
+        <w:pStyle w:val="ListParagraph"/>
+        <w:numPr>
+          <w:ilvl w:val="1"/>
+          <w:numId w:val="4"/>
+        </w:numPr>
+        <w:spacing w:before="240" w:line="360" w:lineRule="auto"/>
+        <w:ind w:left="1134"/>
+        <w:jc w:val="both"/>
+        <w:rPr>
+          <w:rFonts w:ascii="Cambria" w:hAnsi="Cambria"/>
+          <w:b/>
+          <w:bCs/>
+          <w:i/>
+          <w:iCs/>
+          <w:sz w:val="28"/>
+          <w:szCs w:val="28"/>
+        </w:rPr>
+      </w:pPr>
+      <w:r>
+        <w:rPr>
+          <w:rFonts w:ascii="Cambria" w:hAnsi="Cambria"/>
+          <w:b/>
+          <w:bCs/>
+          <w:i/>
+          <w:iCs/>
+          <w:sz w:val="28"/>
+          <w:szCs w:val="28"/>
+        </w:rPr>
+        <w:t>wirte_output_data</w:t>
+      </w:r>
+    </w:p>
+    <w:p>
+      <w:pPr>
+        <w:spacing w:before="240" w:line="360" w:lineRule="auto"/>
+        <w:jc w:val="both"/>
+        <w:rPr>
+          <w:rFonts w:ascii="Cambria" w:hAnsi="Cambria"/>
+          <w:sz w:val="28"/>
+          <w:szCs w:val="28"/>
+        </w:rPr>
+      </w:pPr>
+      <w:r>
+        <w:rPr>
+          <w:rFonts w:ascii="Cambria" w:hAnsi="Cambria"/>
+          <w:sz w:val="28"/>
+          <w:szCs w:val="28"/>
+        </w:rPr>
+        <w:t>This function helps you w</w:t>
+      </w:r>
+      <w:r>
+        <w:rPr>
+          <w:rFonts w:ascii="Cambria" w:hAnsi="Cambria"/>
+          <w:sz w:val="28"/>
+          <w:szCs w:val="28"/>
+        </w:rPr>
+        <w:t>rite an ouput data to an output file in valid format.</w:t>
+      </w:r>
+    </w:p>
+    <w:p>
+      <w:pPr>
+        <w:pStyle w:val="ListParagraph"/>
+        <w:numPr>
+          <w:ilvl w:val="1"/>
+          <w:numId w:val="4"/>
+        </w:numPr>
+        <w:tabs>
+          <w:tab w:val="left" w:pos="1275"/>
+        </w:tabs>
+        <w:spacing w:before="240" w:line="360" w:lineRule="auto"/>
+        <w:ind w:left="1134"/>
+        <w:jc w:val="both"/>
+        <w:rPr>
+          <w:rFonts w:ascii="Cambria" w:hAnsi="Cambria"/>
+          <w:b/>
+          <w:bCs/>
+          <w:i/>
+          <w:iCs/>
+          <w:sz w:val="28"/>
+          <w:szCs w:val="28"/>
+        </w:rPr>
+      </w:pPr>
+      <w:r>
+        <w:rPr>
+          <w:rFonts w:ascii="Cambria" w:hAnsi="Cambria"/>
+          <w:b/>
+          <w:bCs/>
+          <w:i/>
+          <w:iCs/>
+          <w:sz w:val="28"/>
+          <w:szCs w:val="28"/>
+        </w:rPr>
+        <w:t>standard_cnf_sentence</w:t>
+      </w:r>
+    </w:p>
+    <w:p>
+      <w:pPr>
+        <w:tabs>
+          <w:tab w:val="left" w:pos="1275"/>
+        </w:tabs>
+        <w:spacing w:before="240" w:line="360" w:lineRule="auto"/>
+        <w:jc w:val="both"/>
+        <w:rPr>
+          <w:rFonts w:ascii="Cambria" w:hAnsi="Cambria"/>
+          <w:sz w:val="28"/>
+          <w:szCs w:val="28"/>
+        </w:rPr>
+      </w:pPr>
+      <w:r>
+        <w:rPr>
+          <w:rFonts w:ascii="Cambria" w:hAnsi="Cambria"/>
+          <w:sz w:val="28"/>
+          <w:szCs w:val="28"/>
+        </w:rPr>
+        <w:lastRenderedPageBreak/>
+        <w:t xml:space="preserve">This function helps you to standardized a CNF sentence such as </w:t>
+      </w:r>
+      <w:r>
+        <w:rPr>
+          <w:rFonts w:ascii="Cambria" w:hAnsi="Cambria"/>
+          <w:i/>
+          <w:iCs/>
+          <w:sz w:val="28"/>
+          <w:szCs w:val="28"/>
+        </w:rPr>
+        <w:t>KB</w:t>
+      </w:r>
+      <w:r>
+        <w:rPr>
+          <w:rFonts w:ascii="Cambria" w:hAnsi="Cambria"/>
+          <w:sz w:val="28"/>
+          <w:szCs w:val="28"/>
+        </w:rPr>
+        <w:t xml:space="preserve"> or </w:t>
+      </w:r>
+      <w:r>
+        <w:rPr>
+          <w:rFonts w:ascii="Cambria" w:hAnsi="Cambria"/>
+          <w:i/>
+          <w:iCs/>
+          <w:sz w:val="28"/>
+          <w:szCs w:val="28"/>
+        </w:rPr>
+        <w:t>alpha</w:t>
+      </w:r>
+      <w:r>
+        <w:rPr>
+          <w:rFonts w:ascii="Cambria" w:hAnsi="Cambria"/>
+          <w:sz w:val="28"/>
+          <w:szCs w:val="28"/>
+        </w:rPr>
+        <w:t>:</w:t>
+      </w:r>
+    </w:p>
+    <w:p>
+      <w:pPr>
+        <w:pStyle w:val="ListParagraph"/>
+        <w:numPr>
+          <w:ilvl w:val="0"/>
+          <w:numId w:val="8"/>
+        </w:numPr>
+        <w:tabs>
+          <w:tab w:val="left" w:pos="1275"/>
+        </w:tabs>
+        <w:spacing w:before="240" w:line="360" w:lineRule="auto"/>
+        <w:ind w:left="709"/>
+        <w:jc w:val="both"/>
+        <w:rPr>
+          <w:rFonts w:ascii="Cambria" w:hAnsi="Cambria"/>
+          <w:sz w:val="28"/>
+          <w:szCs w:val="28"/>
+        </w:rPr>
+      </w:pPr>
+      <w:r>
+        <w:rPr>
+          <w:rFonts w:ascii="Cambria" w:hAnsi="Cambria"/>
+          <w:sz w:val="28"/>
+          <w:szCs w:val="28"/>
+        </w:rPr>
+        <w:t>Standardize all of clauses.</w:t>
+      </w:r>
+    </w:p>
+    <w:p>
+      <w:pPr>
+        <w:pStyle w:val="ListParagraph"/>
+        <w:numPr>
+          <w:ilvl w:val="1"/>
+          <w:numId w:val="8"/>
+        </w:numPr>
+        <w:spacing w:before="240" w:line="360" w:lineRule="auto"/>
+        <w:ind w:left="1134"/>
+        <w:jc w:val="both"/>
+        <w:rPr>
+          <w:rFonts w:ascii="Cambria" w:hAnsi="Cambria"/>
+          <w:sz w:val="28"/>
+          <w:szCs w:val="28"/>
+        </w:rPr>
+      </w:pPr>
+      <w:r>
+        <w:rPr>
+          <w:rFonts w:ascii="Cambria" w:hAnsi="Cambria"/>
+          <w:sz w:val="28"/>
+          <w:szCs w:val="28"/>
+        </w:rPr>
+        <w:t>Get rid of all of duplicates.</w:t>
+      </w:r>
+    </w:p>
+    <w:p>
+      <w:pPr>
+        <w:pStyle w:val="ListParagraph"/>
+        <w:numPr>
+          <w:ilvl w:val="1"/>
+          <w:numId w:val="8"/>
+        </w:numPr>
+        <w:spacing w:before="240" w:line="360" w:lineRule="auto"/>
+        <w:ind w:left="1134"/>
+        <w:jc w:val="both"/>
+        <w:rPr>
+          <w:rFonts w:ascii="Cambria" w:hAnsi="Cambria"/>
+          <w:sz w:val="28"/>
+          <w:szCs w:val="28"/>
+        </w:rPr>
+      </w:pPr>
+      <w:r>
+        <w:rPr>
+          <w:rFonts w:ascii="Cambria" w:hAnsi="Cambria"/>
+          <w:sz w:val="28"/>
+          <w:szCs w:val="28"/>
+        </w:rPr>
+        <w:t>Literals within a clause are sorted following the alphabetical order.</w:t>
+      </w:r>
+    </w:p>
+    <w:p>
+      <w:pPr>
+        <w:pStyle w:val="ListParagraph"/>
+        <w:numPr>
+          <w:ilvl w:val="0"/>
+          <w:numId w:val="8"/>
+        </w:numPr>
+        <w:tabs>
+          <w:tab w:val="left" w:pos="1275"/>
+        </w:tabs>
+        <w:spacing w:before="240" w:line="360" w:lineRule="auto"/>
+        <w:ind w:left="709"/>
+        <w:jc w:val="both"/>
+        <w:rPr>
+          <w:rFonts w:ascii="Cambria" w:hAnsi="Cambria"/>
+          <w:sz w:val="28"/>
+          <w:szCs w:val="28"/>
+        </w:rPr>
+      </w:pPr>
+      <w:r>
+        <w:rPr>
+          <w:rFonts w:ascii="Cambria" w:hAnsi="Cambria"/>
+          <w:sz w:val="28"/>
+          <w:szCs w:val="28"/>
+        </w:rPr>
+        <w:t>Discard all of clauses in which 2 complementary literals appears.</w:t>
+      </w:r>
+    </w:p>
+    <w:p>
+      <w:pPr>
+        <w:pStyle w:val="ListParagraph"/>
+        <w:tabs>
+          <w:tab w:val="left" w:pos="1275"/>
+        </w:tabs>
+        <w:spacing w:before="240" w:line="360" w:lineRule="auto"/>
+        <w:ind w:left="709"/>
+        <w:jc w:val="both"/>
+        <w:rPr>
+          <w:rFonts w:ascii="Cambria" w:hAnsi="Cambria"/>
+          <w:sz w:val="28"/>
+          <w:szCs w:val="28"/>
+        </w:rPr>
+      </w:pPr>
+    </w:p>
+    <w:p>
+      <w:pPr>
+        <w:pStyle w:val="ListParagraph"/>
+        <w:numPr>
+          <w:ilvl w:val="1"/>
+          <w:numId w:val="4"/>
+        </w:numPr>
+        <w:spacing w:before="240" w:line="360" w:lineRule="auto"/>
+        <w:ind w:left="1134"/>
+        <w:jc w:val="both"/>
+        <w:rPr>
+          <w:rFonts w:ascii="Cambria" w:hAnsi="Cambria"/>
+          <w:b/>
+          <w:bCs/>
+          <w:i/>
+          <w:iCs/>
+          <w:sz w:val="28"/>
+          <w:szCs w:val="28"/>
+        </w:rPr>
+      </w:pPr>
+      <w:r>
+        <w:rPr>
+          <w:rFonts w:ascii="Cambria" w:hAnsi="Cambria"/>
+          <w:b/>
+          <w:bCs/>
+          <w:i/>
+          <w:iCs/>
+          <w:sz w:val="28"/>
+          <w:szCs w:val="28"/>
+        </w:rPr>
+        <w:t>negation_of_cnf_sentence</w:t>
+      </w:r>
+    </w:p>
+    <w:p>
+      <w:pPr>
+        <w:spacing w:before="240" w:line="360" w:lineRule="auto"/>
+        <w:jc w:val="both"/>
+        <w:rPr>
+          <w:rFonts w:ascii="Cambria" w:hAnsi="Cambria"/>
+          <w:sz w:val="28"/>
+          <w:szCs w:val="28"/>
+        </w:rPr>
+      </w:pPr>
+      <w:r>
+        <w:rPr>
+          <w:rFonts w:ascii="Cambria" w:hAnsi="Cambria"/>
+          <w:sz w:val="28"/>
+          <w:szCs w:val="28"/>
+        </w:rPr>
+        <w:t>This function helps you</w:t>
+      </w:r>
+      <w:r>
+        <w:rPr>
+          <w:rFonts w:ascii="Cambria" w:hAnsi="Cambria"/>
+          <w:sz w:val="28"/>
+          <w:szCs w:val="28"/>
+        </w:rPr>
+        <w:t xml:space="preserve"> </w:t>
+      </w:r>
+      <w:r>
+        <w:rPr>
+          <w:rFonts w:ascii="Cambria" w:hAnsi="Cambria"/>
+          <w:sz w:val="28"/>
+          <w:szCs w:val="28"/>
+        </w:rPr>
+        <w:t>generate</w:t>
+      </w:r>
+      <w:r>
+        <w:rPr>
+          <w:rFonts w:ascii="Cambria" w:hAnsi="Cambria"/>
+          <w:sz w:val="28"/>
+          <w:szCs w:val="28"/>
+        </w:rPr>
+        <w:t xml:space="preserve"> a negation of a CNF sentence.</w:t>
+      </w:r>
+      <w:r>
+        <w:rPr>
+          <w:rFonts w:ascii="Cambria" w:hAnsi="Cambria"/>
+          <w:sz w:val="28"/>
+          <w:szCs w:val="28"/>
+        </w:rPr>
+        <w:t xml:space="preserve"> I use the </w:t>
+      </w:r>
+      <w:r>
+        <w:rPr>
+          <w:rFonts w:ascii="Cambria" w:hAnsi="Cambria"/>
+          <w:sz w:val="28"/>
+          <w:szCs w:val="28"/>
+        </w:rPr>
+        <w:t>distribution</w:t>
+      </w:r>
+      <w:r>
+        <w:rPr>
+          <w:rFonts w:ascii="Cambria" w:hAnsi="Cambria"/>
+          <w:sz w:val="28"/>
+          <w:szCs w:val="28"/>
+        </w:rPr>
+        <w:t xml:space="preserve"> algorithm to implement this function</w:t>
+      </w:r>
+      <w:r>
+        <w:rPr>
+          <w:rFonts w:ascii="Cambria" w:hAnsi="Cambria"/>
+          <w:sz w:val="28"/>
+          <w:szCs w:val="28"/>
+        </w:rPr>
+        <w:t>.</w:t>
+      </w:r>
+    </w:p>
+    <w:p>
+      <w:pPr>
+        <w:spacing w:before="240" w:line="360" w:lineRule="auto"/>
+        <w:jc w:val="both"/>
+        <w:rPr>
+          <w:rFonts w:ascii="Cambria" w:eastAsiaTheme="minorEastAsia" w:hAnsi="Cambria"/>
+          <w:sz w:val="28"/>
+          <w:szCs w:val="28"/>
+        </w:rPr>
+      </w:pPr>
+      <w:r>
+        <w:rPr>
+          <w:rFonts w:ascii="Cambria" w:hAnsi="Cambria"/>
+          <w:sz w:val="28"/>
+          <w:szCs w:val="28"/>
+        </w:rPr>
+        <w:t>Idea:</w:t>
+      </w:r>
+      <w:r>
+        <w:rPr>
+          <w:rFonts w:ascii="Cambria" w:hAnsi="Cambria"/>
+          <w:sz w:val="28"/>
+          <w:szCs w:val="28"/>
+        </w:rPr>
+        <w:t xml:space="preserve"> </w:t>
+      </w:r>
+    </w:p>
+    <w:p>
+      <w:pPr>
+        <w:spacing w:before="240" w:line="360" w:lineRule="auto"/>
+        <w:jc w:val="both"/>
+        <w:rPr>
+          <w:rFonts w:ascii="Cambria" w:eastAsiaTheme="minorEastAsia" w:hAnsi="Cambria"/>
+          <w:sz w:val="28"/>
+          <w:szCs w:val="28"/>
+        </w:rPr>
+      </w:pPr>
+      <m:oMathPara>
+        <m:oMathParaPr>
+          <m:jc m:val="center"/>
+        </m:oMathParaPr>
+        <m:oMath>
+          <m:r>
+            <w:rPr>
+              <w:rFonts w:ascii="Cambria Math" w:hAnsi="Cambria Math"/>
+              <w:sz w:val="28"/>
+              <w:szCs w:val="28"/>
+            </w:rPr>
+            <m:t>alpha:</m:t>
+          </m:r>
+          <m:d>
+            <m:dPr>
+              <m:ctrlPr>
+                <w:rPr>
+                  <w:rFonts w:ascii="Cambria Math" w:hAnsi="Cambria Math"/>
+                  <w:i/>
+                  <w:sz w:val="28"/>
+                  <w:szCs w:val="28"/>
+                </w:rPr>
+              </m:ctrlPr>
+            </m:dPr>
+            <m:e>
+              <m:r>
+                <w:rPr>
+                  <w:rFonts w:ascii="Cambria Math" w:hAnsi="Cambria Math"/>
+                  <w:sz w:val="28"/>
+                  <w:szCs w:val="28"/>
+                </w:rPr>
+                <m:t>A∨B</m:t>
+              </m:r>
+            </m:e>
+          </m:d>
+          <m:r>
+            <w:rPr>
+              <w:rFonts w:ascii="Cambria Math" w:hAnsi="Cambria Math"/>
+              <w:sz w:val="28"/>
+              <w:szCs w:val="28"/>
+            </w:rPr>
+            <m:t>∧(C∨D</m:t>
+          </m:r>
+          <m:r>
+            <w:rPr>
+              <w:rFonts w:ascii="Cambria Math" w:hAnsi="Cambria Math"/>
+              <w:sz w:val="28"/>
+              <w:szCs w:val="28"/>
+            </w:rPr>
+            <m:t>)</m:t>
+          </m:r>
+        </m:oMath>
+      </m:oMathPara>
+    </w:p>
+    <w:p>
+      <w:pPr>
+        <w:spacing w:before="240" w:line="360" w:lineRule="auto"/>
+        <w:jc w:val="both"/>
+        <w:rPr>
+          <w:rFonts w:ascii="Cambria" w:eastAsiaTheme="minorEastAsia" w:hAnsi="Cambria"/>
+          <w:sz w:val="28"/>
+          <w:szCs w:val="28"/>
+        </w:rPr>
+      </w:pPr>
+      <m:oMathPara>
+        <m:oMath>
+          <m:r>
+            <w:rPr>
+              <w:rFonts w:ascii="Cambria Math" w:hAnsi="Cambria Math"/>
+              <w:sz w:val="28"/>
+              <w:szCs w:val="28"/>
+            </w:rPr>
+            <m:t>negation of alpha:</m:t>
+          </m:r>
+          <m:d>
+            <m:dPr>
+              <m:ctrlPr>
+                <w:rPr>
+                  <w:rFonts w:ascii="Cambria Math" w:hAnsi="Cambria Math"/>
+                  <w:i/>
+                  <w:sz w:val="28"/>
+                  <w:szCs w:val="28"/>
+                </w:rPr>
+              </m:ctrlPr>
+            </m:dPr>
+            <m:e>
+              <m:r>
+                <w:rPr>
+                  <w:rFonts w:ascii="Cambria Math" w:hAnsi="Cambria Math"/>
+                  <w:sz w:val="28"/>
+                  <w:szCs w:val="28"/>
+                </w:rPr>
+                <m:t>¬</m:t>
+              </m:r>
+              <m:r>
+                <w:rPr>
+                  <w:rFonts w:ascii="Cambria Math" w:hAnsi="Cambria Math"/>
+                  <w:sz w:val="28"/>
+                  <w:szCs w:val="28"/>
+                </w:rPr>
+                <m:t>A∧</m:t>
+              </m:r>
+              <m:r>
+                <w:rPr>
+                  <w:rFonts w:ascii="Cambria Math" w:hAnsi="Cambria Math"/>
+                  <w:sz w:val="28"/>
+                  <w:szCs w:val="28"/>
+                </w:rPr>
+                <m:t>¬</m:t>
+              </m:r>
+              <m:r>
+                <w:rPr>
+                  <w:rFonts w:ascii="Cambria Math" w:hAnsi="Cambria Math"/>
+                  <w:sz w:val="28"/>
+                  <w:szCs w:val="28"/>
+                </w:rPr>
+                <m:t>B</m:t>
+              </m:r>
+            </m:e>
+          </m:d>
+          <m:r>
+            <w:rPr>
+              <w:rFonts w:ascii="Cambria Math" w:hAnsi="Cambria Math"/>
+              <w:sz w:val="28"/>
+              <w:szCs w:val="28"/>
+            </w:rPr>
+            <m:t>∨</m:t>
+          </m:r>
+          <m:d>
+            <m:dPr>
+              <m:ctrlPr>
+                <w:rPr>
+                  <w:rFonts w:ascii="Cambria Math" w:hAnsi="Cambria Math"/>
+                  <w:i/>
+                  <w:sz w:val="28"/>
+                  <w:szCs w:val="28"/>
+                </w:rPr>
+              </m:ctrlPr>
+            </m:dPr>
+            <m:e>
+              <m:r>
+                <w:rPr>
+                  <w:rFonts w:ascii="Cambria Math" w:hAnsi="Cambria Math"/>
+                  <w:sz w:val="28"/>
+                  <w:szCs w:val="28"/>
+                </w:rPr>
+                <m:t>¬</m:t>
+              </m:r>
+              <m:r>
+                <w:rPr>
+                  <w:rFonts w:ascii="Cambria Math" w:hAnsi="Cambria Math"/>
+                  <w:sz w:val="28"/>
+                  <w:szCs w:val="28"/>
+                </w:rPr>
+                <m:t>C∧</m:t>
+              </m:r>
+              <m:r>
+                <w:rPr>
+                  <w:rFonts w:ascii="Cambria Math" w:hAnsi="Cambria Math"/>
+                  <w:sz w:val="28"/>
+                  <w:szCs w:val="28"/>
+                </w:rPr>
+                <m:t>¬</m:t>
+              </m:r>
+              <m:r>
+                <w:rPr>
+                  <w:rFonts w:ascii="Cambria Math" w:hAnsi="Cambria Math"/>
+                  <w:sz w:val="28"/>
+                  <w:szCs w:val="28"/>
+                </w:rPr>
+                <m:t>D</m:t>
+              </m:r>
+            </m:e>
+          </m:d>
+          <m:r>
+            <w:rPr>
+              <w:rFonts w:ascii="Cambria Math" w:hAnsi="Cambria Math"/>
+              <w:sz w:val="28"/>
+              <w:szCs w:val="28"/>
+            </w:rPr>
+            <w:br/>
+          </m:r>
+        </m:oMath>
+        <m:oMath>
+          <m:r>
+            <w:rPr>
+              <w:rFonts w:ascii="Cambria Math" w:eastAsiaTheme="minorEastAsia" w:hAnsi="Cambria Math"/>
+              <w:sz w:val="28"/>
+              <w:szCs w:val="28"/>
+            </w:rPr>
+            <m:t>≡</m:t>
+          </m:r>
+          <m:d>
+            <m:dPr>
+              <m:ctrlPr>
+                <w:rPr>
+                  <w:rFonts w:ascii="Cambria Math" w:eastAsiaTheme="minorEastAsia" w:hAnsi="Cambria Math"/>
+                  <w:i/>
+                  <w:sz w:val="28"/>
+                  <w:szCs w:val="28"/>
+                </w:rPr>
+              </m:ctrlPr>
+            </m:dPr>
+            <m:e>
+              <m:r>
+                <w:rPr>
+                  <w:rFonts w:ascii="Cambria Math" w:hAnsi="Cambria Math"/>
+                  <w:sz w:val="28"/>
+                  <w:szCs w:val="28"/>
+                </w:rPr>
+                <m:t>¬</m:t>
+              </m:r>
+              <m:r>
+                <w:rPr>
+                  <w:rFonts w:ascii="Cambria Math" w:hAnsi="Cambria Math"/>
+                  <w:sz w:val="28"/>
+                  <w:szCs w:val="28"/>
+                </w:rPr>
+                <m:t>A∨</m:t>
+              </m:r>
+              <m:r>
+                <w:rPr>
+                  <w:rFonts w:ascii="Cambria Math" w:hAnsi="Cambria Math"/>
+                  <w:sz w:val="28"/>
+                  <w:szCs w:val="28"/>
+                </w:rPr>
+                <m:t>¬</m:t>
+              </m:r>
+              <m:r>
+                <w:rPr>
+                  <w:rFonts w:ascii="Cambria Math" w:hAnsi="Cambria Math"/>
+                  <w:sz w:val="28"/>
+                  <w:szCs w:val="28"/>
+                </w:rPr>
+                <m:t>C</m:t>
+              </m:r>
+              <m:ctrlPr>
+                <w:rPr>
+                  <w:rFonts w:ascii="Cambria Math" w:hAnsi="Cambria Math"/>
+                  <w:i/>
+                  <w:sz w:val="28"/>
+                  <w:szCs w:val="28"/>
+                </w:rPr>
+              </m:ctrlPr>
+            </m:e>
+          </m:d>
+          <m:r>
+            <w:rPr>
+              <w:rFonts w:ascii="Cambria Math" w:hAnsi="Cambria Math"/>
+              <w:sz w:val="28"/>
+              <w:szCs w:val="28"/>
+            </w:rPr>
+            <m:t>∧</m:t>
+          </m:r>
+          <m:d>
+            <m:dPr>
+              <m:ctrlPr>
+                <w:rPr>
+                  <w:rFonts w:ascii="Cambria Math" w:hAnsi="Cambria Math"/>
+                  <w:i/>
+                  <w:sz w:val="28"/>
+                  <w:szCs w:val="28"/>
+                </w:rPr>
+              </m:ctrlPr>
+            </m:dPr>
+            <m:e>
+              <m:r>
+                <w:rPr>
+                  <w:rFonts w:ascii="Cambria Math" w:hAnsi="Cambria Math"/>
+                  <w:sz w:val="28"/>
+                  <w:szCs w:val="28"/>
+                </w:rPr>
+                <m:t>¬</m:t>
+              </m:r>
+              <m:r>
+                <w:rPr>
+                  <w:rFonts w:ascii="Cambria Math" w:hAnsi="Cambria Math"/>
+                  <w:sz w:val="28"/>
+                  <w:szCs w:val="28"/>
+                </w:rPr>
+                <m:t>A∨</m:t>
+              </m:r>
+              <m:r>
+                <w:rPr>
+                  <w:rFonts w:ascii="Cambria Math" w:hAnsi="Cambria Math"/>
+                  <w:sz w:val="28"/>
+                  <w:szCs w:val="28"/>
+                </w:rPr>
+                <m:t>¬</m:t>
+              </m:r>
+              <m:r>
+                <w:rPr>
+                  <w:rFonts w:ascii="Cambria Math" w:hAnsi="Cambria Math"/>
+                  <w:sz w:val="28"/>
+                  <w:szCs w:val="28"/>
+                </w:rPr>
+                <m:t>D</m:t>
+              </m:r>
+            </m:e>
+          </m:d>
+          <m:r>
+            <w:rPr>
+              <w:rFonts w:ascii="Cambria Math" w:hAnsi="Cambria Math"/>
+              <w:sz w:val="28"/>
+              <w:szCs w:val="28"/>
+            </w:rPr>
+            <m:t>∧</m:t>
+          </m:r>
+          <m:d>
+            <m:dPr>
+              <m:ctrlPr>
+                <w:rPr>
+                  <w:rFonts w:ascii="Cambria Math" w:hAnsi="Cambria Math"/>
+                  <w:i/>
+                  <w:sz w:val="28"/>
+                  <w:szCs w:val="28"/>
+                </w:rPr>
+              </m:ctrlPr>
+            </m:dPr>
+            <m:e>
+              <m:r>
+                <w:rPr>
+                  <w:rFonts w:ascii="Cambria Math" w:hAnsi="Cambria Math"/>
+                  <w:sz w:val="28"/>
+                  <w:szCs w:val="28"/>
+                </w:rPr>
+                <m:t>¬</m:t>
+              </m:r>
+              <m:r>
+                <w:rPr>
+                  <w:rFonts w:ascii="Cambria Math" w:hAnsi="Cambria Math"/>
+                  <w:sz w:val="28"/>
+                  <w:szCs w:val="28"/>
+                </w:rPr>
+                <m:t>B∨</m:t>
+              </m:r>
+              <m:r>
+                <w:rPr>
+                  <w:rFonts w:ascii="Cambria Math" w:hAnsi="Cambria Math"/>
+                  <w:sz w:val="28"/>
+                  <w:szCs w:val="28"/>
+                </w:rPr>
+                <m:t>¬</m:t>
+              </m:r>
+              <m:r>
+                <w:rPr>
+                  <w:rFonts w:ascii="Cambria Math" w:hAnsi="Cambria Math"/>
+                  <w:sz w:val="28"/>
+                  <w:szCs w:val="28"/>
+                </w:rPr>
+                <m:t>C</m:t>
+              </m:r>
+            </m:e>
+          </m:d>
+          <m:r>
+            <w:rPr>
+              <w:rFonts w:ascii="Cambria Math" w:hAnsi="Cambria Math"/>
+              <w:sz w:val="28"/>
+              <w:szCs w:val="28"/>
+            </w:rPr>
+            <m:t>∧</m:t>
+          </m:r>
+          <m:d>
+            <m:dPr>
+              <m:ctrlPr>
+                <w:rPr>
+                  <w:rFonts w:ascii="Cambria Math" w:hAnsi="Cambria Math"/>
+                  <w:i/>
+                  <w:sz w:val="28"/>
+                  <w:szCs w:val="28"/>
+                </w:rPr>
+              </m:ctrlPr>
+            </m:dPr>
+            <m:e>
+              <m:r>
+                <w:rPr>
+                  <w:rFonts w:ascii="Cambria Math" w:hAnsi="Cambria Math"/>
+                  <w:sz w:val="28"/>
+                  <w:szCs w:val="28"/>
+                </w:rPr>
+                <m:t>¬</m:t>
+              </m:r>
+              <m:r>
+                <w:rPr>
+                  <w:rFonts w:ascii="Cambria Math" w:hAnsi="Cambria Math"/>
+                  <w:sz w:val="28"/>
+                  <w:szCs w:val="28"/>
+                </w:rPr>
+                <m:t>B</m:t>
+              </m:r>
+              <m:r>
+                <w:rPr>
+                  <w:rFonts w:ascii="Cambria Math" w:hAnsi="Cambria Math"/>
+                  <w:sz w:val="28"/>
+                  <w:szCs w:val="28"/>
+                </w:rPr>
+                <m:t>∨¬</m:t>
+              </m:r>
+              <m:r>
+                <w:rPr>
+                  <w:rFonts w:ascii="Cambria Math" w:hAnsi="Cambria Math"/>
+                  <w:sz w:val="28"/>
+                  <w:szCs w:val="28"/>
+                </w:rPr>
+                <m:t>D</m:t>
+              </m:r>
+            </m:e>
+          </m:d>
+          <m:r>
+            <w:rPr>
+              <w:rFonts w:ascii="Cambria Math" w:eastAsiaTheme="minorEastAsia" w:hAnsi="Cambria Math"/>
+              <w:sz w:val="28"/>
+              <w:szCs w:val="28"/>
+            </w:rPr>
+            <m:t xml:space="preserve"> (distribution)</m:t>
+          </m:r>
+          <m:r>
+            <w:rPr>
+              <w:rFonts w:ascii="Cambria Math" w:hAnsi="Cambria Math"/>
+              <w:sz w:val="28"/>
+              <w:szCs w:val="28"/>
+            </w:rPr>
+            <w:br/>
+          </m:r>
+        </m:oMath>
+      </m:oMathPara>
+      <w:r>
+        <w:rPr>
+          <w:rFonts w:ascii="Cambria" w:eastAsiaTheme="minorEastAsia" w:hAnsi="Cambria"/>
+          <w:sz w:val="28"/>
+          <w:szCs w:val="28"/>
+        </w:rPr>
+        <w:t>To implement the distribution, I create a tree recursively</w:t>
+      </w:r>
+      <w:r>
+        <w:rPr>
+          <w:rFonts w:ascii="Cambria" w:eastAsiaTheme="minorEastAsia" w:hAnsi="Cambria"/>
+          <w:sz w:val="28"/>
+          <w:szCs w:val="28"/>
+        </w:rPr>
+        <w:t xml:space="preserve"> likes the below one</w:t>
+      </w:r>
+      <w:r>
+        <w:rPr>
+          <w:rFonts w:ascii="Cambria" w:eastAsiaTheme="minorEastAsia" w:hAnsi="Cambria"/>
+          <w:sz w:val="28"/>
+          <w:szCs w:val="28"/>
+        </w:rPr>
+        <w:t>.</w:t>
+      </w:r>
+      <w:r>
+        <w:rPr>
+          <w:rFonts w:ascii="Cambria" w:eastAsiaTheme="minorEastAsia" w:hAnsi="Cambria"/>
+          <w:sz w:val="28"/>
+          <w:szCs w:val="28"/>
+        </w:rPr>
+        <w:t xml:space="preserve"> The result of the distribution is </w:t>
+      </w:r>
+      <w:r>
+        <w:rPr>
+          <w:rFonts w:ascii="Cambria" w:eastAsiaTheme="minorEastAsia" w:hAnsi="Cambria"/>
+          <w:sz w:val="28"/>
+          <w:szCs w:val="28"/>
+        </w:rPr>
+        <w:t>conjunction of clauses, with each clause is a disjunction of all literals on each branch</w:t>
+      </w:r>
+      <w:r>
+        <w:rPr>
+          <w:rFonts w:ascii="Cambria" w:eastAsiaTheme="minorEastAsia" w:hAnsi="Cambria"/>
+          <w:sz w:val="28"/>
+          <w:szCs w:val="28"/>
+        </w:rPr>
+        <w:t xml:space="preserve"> of the tree.</w:t>
+      </w:r>
+    </w:p>
+    <w:p>
+      <w:pPr>
+        <w:spacing w:before="240" w:line="360" w:lineRule="auto"/>
+        <w:jc w:val="both"/>
+        <w:rPr>
+          <w:rFonts w:ascii="Cambria" w:eastAsiaTheme="minorEastAsia" w:hAnsi="Cambria"/>
+          <w:sz w:val="28"/>
+          <w:szCs w:val="28"/>
+        </w:rPr>
+      </w:pPr>
+      <w:r>
+        <w:rPr>
+          <w:rFonts w:ascii="Cambria" w:eastAsiaTheme="minorEastAsia" w:hAnsi="Cambria"/>
+          <w:sz w:val="28"/>
+          <w:szCs w:val="28"/>
+        </w:rPr>
+        <w:t>Please read 2 functions generate_combinations and generate_combinations_recursively for more understanding</w:t>
+      </w:r>
+      <w:r>
+        <w:rPr>
+          <w:rFonts w:ascii="Cambria" w:eastAsiaTheme="minorEastAsia" w:hAnsi="Cambria"/>
+          <w:sz w:val="28"/>
+          <w:szCs w:val="28"/>
+        </w:rPr>
+        <w:t>s</w:t>
+      </w:r>
+      <w:r>
+        <w:rPr>
+          <w:rFonts w:ascii="Cambria" w:eastAsiaTheme="minorEastAsia" w:hAnsi="Cambria"/>
+          <w:sz w:val="28"/>
+          <w:szCs w:val="28"/>
+        </w:rPr>
+        <w:t>.</w:t>
+      </w:r>
+    </w:p>
+    <w:p>
+      <w:pPr>
+        <w:spacing w:before="240" w:line="360" w:lineRule="auto"/>
+        <w:jc w:val="center"/>
+        <w:rPr>
+          <w:rFonts w:ascii="Cambria" w:eastAsiaTheme="minorEastAsia" w:hAnsi="Cambria"/>
+          <w:sz w:val="28"/>
+          <w:szCs w:val="28"/>
+        </w:rPr>
+      </w:pPr>
+      <w:r>
+        <w:rPr>
+          <w:rFonts w:ascii="Cambria" w:eastAsiaTheme="minorEastAsia" w:hAnsi="Cambria"/>
+          <w:sz w:val="28"/>
+          <w:szCs w:val="28"/>
+        </w:rPr>
+        <w:drawing>
+          <wp:inline distT="0" distB="0" distL="0" distR="0" wp14:anchorId="373F11D4" wp14:editId="127FCC02">
+            <wp:extent cx="2465815" cy="1440000"/>
+            <wp:effectExtent l="0" t="0" r="0" b="8255"/>
+            <wp:docPr id="1" name="Picture 1"/>
+            <wp:cNvGraphicFramePr>
+              <a:graphicFrameLocks xmlns:a="http://schemas.openxmlformats.org/drawingml/2006/main" noChangeAspect="1"/>
+            </wp:cNvGraphicFramePr>
+            <a:graphic xmlns:a="http://schemas.openxmlformats.org/drawingml/2006/main">
+              <a:graphicData uri="http://schemas.openxmlformats.org/drawingml/2006/picture">
+                <pic:pic xmlns:pic="http://schemas.openxmlformats.org/drawingml/2006/picture">
+                  <pic:nvPicPr>
+                    <pic:cNvPr id="1" name=""/>
+                    <pic:cNvPicPr/>
+                  </pic:nvPicPr>
+                  <pic:blipFill>
+                    <a:blip r:embed="rId7"/>
+                    <a:stretch>
+                      <a:fillRect/>
+                    </a:stretch>
+                  </pic:blipFill>
+                  <pic:spPr>
+                    <a:xfrm>
+                      <a:off x="0" y="0"/>
+                      <a:ext cx="2465815" cy="1440000"/>
+                    </a:xfrm>
+                    <a:prstGeom prst="rect">
+                      <a:avLst/>
+                    </a:prstGeom>
+                  </pic:spPr>
+                </pic:pic>
+              </a:graphicData>
+            </a:graphic>
+          </wp:inline>
+        </w:drawing>
+      </w:r>
+    </w:p>
+    <w:p>
+      <w:pPr>
+        <w:pStyle w:val="ListParagraph"/>
+        <w:numPr>
+          <w:ilvl w:val="1"/>
+          <w:numId w:val="4"/>
+        </w:numPr>
+        <w:spacing w:before="240" w:line="360" w:lineRule="auto"/>
+        <w:ind w:left="1134"/>
+        <w:jc w:val="both"/>
+        <w:rPr>
+          <w:rFonts w:ascii="Cambria" w:hAnsi="Cambria"/>
+          <w:sz w:val="28"/>
+          <w:szCs w:val="28"/>
+        </w:rPr>
+      </w:pPr>
+      <w:r>
+        <w:rPr>
+          <w:rFonts w:ascii="Cambria" w:hAnsi="Cambria"/>
+          <w:b/>
+          <w:bCs/>
+          <w:i/>
+          <w:iCs/>
+          <w:sz w:val="28"/>
+          <w:szCs w:val="28"/>
+        </w:rPr>
+        <w:t>resolve</w:t>
+      </w:r>
+    </w:p>
+    <w:p>
+      <w:pPr>
+        <w:spacing w:before="240" w:line="360" w:lineRule="auto"/>
+        <w:jc w:val="both"/>
+        <w:rPr>
+          <w:rFonts w:ascii="Cambria" w:hAnsi="Cambria"/>
+          <w:sz w:val="28"/>
+          <w:szCs w:val="28"/>
+        </w:rPr>
+      </w:pPr>
+      <w:r>
+        <w:rPr>
+          <w:rFonts w:ascii="Cambria" w:hAnsi="Cambria"/>
+          <w:sz w:val="28"/>
+          <w:szCs w:val="28"/>
+        </w:rPr>
+        <w:lastRenderedPageBreak/>
+        <w:t xml:space="preserve">This function helps you to </w:t>
+      </w:r>
+      <w:r>
+        <w:rPr>
+          <w:rFonts w:ascii="Cambria" w:hAnsi="Cambria"/>
+          <w:sz w:val="28"/>
+          <w:szCs w:val="28"/>
+        </w:rPr>
+        <w:t>resolve 2 clauses</w:t>
+      </w:r>
+      <w:r>
+        <w:rPr>
+          <w:rFonts w:ascii="Cambria" w:hAnsi="Cambria"/>
+          <w:sz w:val="28"/>
+          <w:szCs w:val="28"/>
+        </w:rPr>
+        <w:t xml:space="preserve"> then return a list of resolvents</w:t>
+      </w:r>
+      <w:r>
+        <w:rPr>
+          <w:rFonts w:ascii="Cambria" w:hAnsi="Cambria"/>
+          <w:sz w:val="28"/>
+          <w:szCs w:val="28"/>
+        </w:rPr>
+        <w:t xml:space="preserve"> (list of clauses).</w:t>
+      </w:r>
     </w:p>
     <w:p>
       <w:pPr>
@@ -1012,41 +2976,632 @@
           <w:sz w:val="28"/>
           <w:szCs w:val="28"/>
         </w:rPr>
-        <w:t>Responses to the requirements:</w:t>
+        <w:t>Discussion on the algorithm’s efficiency</w:t>
+      </w:r>
+      <w:r>
+        <w:rPr>
+          <w:rFonts w:ascii="Cambria" w:hAnsi="Cambria"/>
+          <w:b/>
+          <w:bCs/>
+          <w:sz w:val="28"/>
+          <w:szCs w:val="28"/>
+        </w:rPr>
+        <w:t xml:space="preserve"> and suggestions to improve:</w:t>
       </w:r>
     </w:p>
     <w:p>
       <w:pPr>
+        <w:spacing w:before="240" w:line="360" w:lineRule="auto"/>
+        <w:ind w:left="-11"/>
+        <w:jc w:val="both"/>
+        <w:rPr>
+          <w:rFonts w:ascii="Cambria" w:hAnsi="Cambria"/>
+          <w:sz w:val="28"/>
+          <w:szCs w:val="28"/>
+        </w:rPr>
+      </w:pPr>
+      <w:r>
+        <w:rPr>
+          <w:rFonts w:ascii="Cambria" w:hAnsi="Cambria"/>
+          <w:sz w:val="28"/>
+          <w:szCs w:val="28"/>
+        </w:rPr>
+        <w:t>According to the original PL Resolution algorithm</w:t>
+      </w:r>
+      <w:r>
+        <w:rPr>
+          <w:rFonts w:ascii="Cambria" w:hAnsi="Cambria"/>
+          <w:sz w:val="28"/>
+          <w:szCs w:val="28"/>
+        </w:rPr>
+        <w:t>, t</w:t>
+      </w:r>
+      <w:r>
+        <w:rPr>
+          <w:rFonts w:ascii="Cambria" w:hAnsi="Cambria"/>
+          <w:sz w:val="28"/>
+          <w:szCs w:val="28"/>
+        </w:rPr>
+        <w:t>here are many redundant resolutions. For example:</w:t>
+      </w:r>
+    </w:p>
+    <w:tbl>
+      <w:tblPr>
+        <w:tblStyle w:val="TableGrid"/>
+        <w:tblW w:w="9752" w:type="dxa"/>
+        <w:tblInd w:w="-5" w:type="dxa"/>
+        <w:tblLook w:val="04A0" w:firstRow="1" w:lastRow="0" w:firstColumn="1" w:lastColumn="0" w:noHBand="0" w:noVBand="1"/>
+      </w:tblPr>
+      <w:tblGrid>
+        <w:gridCol w:w="2438"/>
+        <w:gridCol w:w="2438"/>
+        <w:gridCol w:w="2438"/>
+        <w:gridCol w:w="2438"/>
+      </w:tblGrid>
+      <w:tr>
+        <w:trPr>
+          <w:trHeight w:val="567"/>
+        </w:trPr>
+        <w:tc>
+          <w:tcPr>
+            <w:tcW w:w="2438" w:type="dxa"/>
+            <w:vAlign w:val="center"/>
+          </w:tcPr>
+          <w:p>
+            <w:pPr>
+              <w:jc w:val="center"/>
+              <w:rPr>
+                <w:rFonts w:ascii="Cambria" w:hAnsi="Cambria"/>
+                <w:sz w:val="28"/>
+                <w:szCs w:val="28"/>
+              </w:rPr>
+            </w:pPr>
+            <w:r>
+              <w:rPr>
+                <w:rFonts w:ascii="Cambria" w:hAnsi="Cambria"/>
+                <w:sz w:val="28"/>
+                <w:szCs w:val="28"/>
+              </w:rPr>
+              <w:t>KB and not alpha</w:t>
+            </w:r>
+          </w:p>
+        </w:tc>
+        <w:tc>
+          <w:tcPr>
+            <w:tcW w:w="2438" w:type="dxa"/>
+            <w:vAlign w:val="center"/>
+          </w:tcPr>
+          <w:p>
+            <w:pPr>
+              <w:jc w:val="center"/>
+              <w:rPr>
+                <w:rFonts w:ascii="Cambria" w:hAnsi="Cambria"/>
+                <w:sz w:val="28"/>
+                <w:szCs w:val="28"/>
+              </w:rPr>
+            </w:pPr>
+            <w:r>
+              <w:rPr>
+                <w:rFonts w:ascii="Cambria" w:hAnsi="Cambria"/>
+                <w:sz w:val="28"/>
+                <w:szCs w:val="28"/>
+              </w:rPr>
+              <w:t>Loop</w:t>
+            </w:r>
+            <w:r>
+              <w:rPr>
+                <w:rFonts w:ascii="Cambria" w:hAnsi="Cambria"/>
+                <w:sz w:val="28"/>
+                <w:szCs w:val="28"/>
+              </w:rPr>
+              <w:t xml:space="preserve"> 1</w:t>
+            </w:r>
+          </w:p>
+        </w:tc>
+        <w:tc>
+          <w:tcPr>
+            <w:tcW w:w="2438" w:type="dxa"/>
+            <w:vAlign w:val="center"/>
+          </w:tcPr>
+          <w:p>
+            <w:pPr>
+              <w:jc w:val="center"/>
+              <w:rPr>
+                <w:rFonts w:ascii="Cambria" w:hAnsi="Cambria"/>
+                <w:sz w:val="28"/>
+                <w:szCs w:val="28"/>
+              </w:rPr>
+            </w:pPr>
+            <w:r>
+              <w:rPr>
+                <w:rFonts w:ascii="Cambria" w:hAnsi="Cambria"/>
+                <w:sz w:val="28"/>
+                <w:szCs w:val="28"/>
+              </w:rPr>
+              <w:t>Loop 2</w:t>
+            </w:r>
+          </w:p>
+        </w:tc>
+        <w:tc>
+          <w:tcPr>
+            <w:tcW w:w="2438" w:type="dxa"/>
+            <w:vAlign w:val="center"/>
+          </w:tcPr>
+          <w:p>
+            <w:pPr>
+              <w:jc w:val="center"/>
+              <w:rPr>
+                <w:rFonts w:ascii="Cambria" w:hAnsi="Cambria"/>
+                <w:sz w:val="28"/>
+                <w:szCs w:val="28"/>
+              </w:rPr>
+            </w:pPr>
+            <w:r>
+              <w:rPr>
+                <w:rFonts w:ascii="Cambria" w:hAnsi="Cambria"/>
+                <w:sz w:val="28"/>
+                <w:szCs w:val="28"/>
+              </w:rPr>
+              <w:t>Loop 3</w:t>
+            </w:r>
+          </w:p>
+        </w:tc>
+      </w:tr>
+      <w:tr>
+        <w:trPr>
+          <w:trHeight w:val="567"/>
+        </w:trPr>
+        <w:tc>
+          <w:tcPr>
+            <w:tcW w:w="2438" w:type="dxa"/>
+            <w:vAlign w:val="center"/>
+          </w:tcPr>
+          <w:p>
+            <w:pPr>
+              <w:rPr>
+                <w:rFonts w:ascii="Cambria" w:hAnsi="Cambria"/>
+                <w:sz w:val="28"/>
+                <w:szCs w:val="28"/>
+              </w:rPr>
+            </w:pPr>
+            <w:r>
+              <w:rPr>
+                <w:rFonts w:ascii="Cambria" w:hAnsi="Cambria"/>
+                <w:sz w:val="28"/>
+                <w:szCs w:val="28"/>
+              </w:rPr>
+              <w:t>(1) …</w:t>
+            </w:r>
+          </w:p>
+        </w:tc>
+        <w:tc>
+          <w:tcPr>
+            <w:tcW w:w="2438" w:type="dxa"/>
+            <w:vAlign w:val="center"/>
+          </w:tcPr>
+          <w:p>
+            <w:pPr>
+              <w:rPr>
+                <w:rFonts w:ascii="Cambria" w:hAnsi="Cambria"/>
+                <w:sz w:val="28"/>
+                <w:szCs w:val="28"/>
+              </w:rPr>
+            </w:pPr>
+            <w:r>
+              <w:rPr>
+                <w:rFonts w:ascii="Cambria" w:hAnsi="Cambria"/>
+                <w:sz w:val="28"/>
+                <w:szCs w:val="28"/>
+              </w:rPr>
+              <w:t>(5)</w:t>
+            </w:r>
+            <w:r>
+              <w:rPr>
+                <w:rFonts w:ascii="Cambria" w:hAnsi="Cambria"/>
+                <w:sz w:val="28"/>
+                <w:szCs w:val="28"/>
+              </w:rPr>
+              <w:t xml:space="preserve"> …</w:t>
+            </w:r>
+          </w:p>
+        </w:tc>
+        <w:tc>
+          <w:tcPr>
+            <w:tcW w:w="2438" w:type="dxa"/>
+            <w:vAlign w:val="center"/>
+          </w:tcPr>
+          <w:p>
+            <w:pPr>
+              <w:rPr>
+                <w:rFonts w:ascii="Cambria" w:hAnsi="Cambria"/>
+                <w:sz w:val="28"/>
+                <w:szCs w:val="28"/>
+              </w:rPr>
+            </w:pPr>
+            <w:r>
+              <w:rPr>
+                <w:rFonts w:ascii="Cambria" w:hAnsi="Cambria"/>
+                <w:sz w:val="28"/>
+                <w:szCs w:val="28"/>
+              </w:rPr>
+              <w:t>(8)</w:t>
+            </w:r>
+            <w:r>
+              <w:rPr>
+                <w:rFonts w:ascii="Cambria" w:hAnsi="Cambria"/>
+                <w:sz w:val="28"/>
+                <w:szCs w:val="28"/>
+              </w:rPr>
+              <w:t xml:space="preserve"> …</w:t>
+            </w:r>
+          </w:p>
+        </w:tc>
+        <w:tc>
+          <w:tcPr>
+            <w:tcW w:w="2438" w:type="dxa"/>
+            <w:vAlign w:val="center"/>
+          </w:tcPr>
+          <w:p>
+            <w:pPr>
+              <w:rPr>
+                <w:rFonts w:ascii="Cambria" w:hAnsi="Cambria"/>
+                <w:sz w:val="28"/>
+                <w:szCs w:val="28"/>
+              </w:rPr>
+            </w:pPr>
+            <w:r>
+              <w:rPr>
+                <w:rFonts w:ascii="Cambria" w:hAnsi="Cambria"/>
+                <w:sz w:val="28"/>
+                <w:szCs w:val="28"/>
+              </w:rPr>
+              <w:t>(12)</w:t>
+            </w:r>
+            <w:r>
+              <w:rPr>
+                <w:rFonts w:ascii="Cambria" w:hAnsi="Cambria"/>
+                <w:sz w:val="28"/>
+                <w:szCs w:val="28"/>
+              </w:rPr>
+              <w:t xml:space="preserve"> …</w:t>
+            </w:r>
+          </w:p>
+        </w:tc>
+      </w:tr>
+      <w:tr>
+        <w:trPr>
+          <w:trHeight w:val="567"/>
+        </w:trPr>
+        <w:tc>
+          <w:tcPr>
+            <w:tcW w:w="2438" w:type="dxa"/>
+            <w:vAlign w:val="center"/>
+          </w:tcPr>
+          <w:p>
+            <w:pPr>
+              <w:rPr>
+                <w:rFonts w:ascii="Cambria" w:hAnsi="Cambria"/>
+                <w:sz w:val="28"/>
+                <w:szCs w:val="28"/>
+              </w:rPr>
+            </w:pPr>
+            <w:r>
+              <w:rPr>
+                <w:rFonts w:ascii="Cambria" w:hAnsi="Cambria"/>
+                <w:sz w:val="28"/>
+                <w:szCs w:val="28"/>
+              </w:rPr>
+              <w:t>(2) …</w:t>
+            </w:r>
+          </w:p>
+        </w:tc>
+        <w:tc>
+          <w:tcPr>
+            <w:tcW w:w="2438" w:type="dxa"/>
+            <w:vAlign w:val="center"/>
+          </w:tcPr>
+          <w:p>
+            <w:pPr>
+              <w:rPr>
+                <w:rFonts w:ascii="Cambria" w:hAnsi="Cambria"/>
+                <w:sz w:val="28"/>
+                <w:szCs w:val="28"/>
+              </w:rPr>
+            </w:pPr>
+            <w:r>
+              <w:rPr>
+                <w:rFonts w:ascii="Cambria" w:hAnsi="Cambria"/>
+                <w:sz w:val="28"/>
+                <w:szCs w:val="28"/>
+              </w:rPr>
+              <w:t>(6)</w:t>
+            </w:r>
+            <w:r>
+              <w:rPr>
+                <w:rFonts w:ascii="Cambria" w:hAnsi="Cambria"/>
+                <w:sz w:val="28"/>
+                <w:szCs w:val="28"/>
+              </w:rPr>
+              <w:t xml:space="preserve"> …</w:t>
+            </w:r>
+          </w:p>
+        </w:tc>
+        <w:tc>
+          <w:tcPr>
+            <w:tcW w:w="2438" w:type="dxa"/>
+            <w:vAlign w:val="center"/>
+          </w:tcPr>
+          <w:p>
+            <w:pPr>
+              <w:rPr>
+                <w:rFonts w:ascii="Cambria" w:hAnsi="Cambria"/>
+                <w:sz w:val="28"/>
+                <w:szCs w:val="28"/>
+              </w:rPr>
+            </w:pPr>
+            <w:r>
+              <w:rPr>
+                <w:rFonts w:ascii="Cambria" w:hAnsi="Cambria"/>
+                <w:sz w:val="28"/>
+                <w:szCs w:val="28"/>
+              </w:rPr>
+              <w:t>(9)</w:t>
+            </w:r>
+            <w:r>
+              <w:rPr>
+                <w:rFonts w:ascii="Cambria" w:hAnsi="Cambria"/>
+                <w:sz w:val="28"/>
+                <w:szCs w:val="28"/>
+              </w:rPr>
+              <w:t xml:space="preserve"> …</w:t>
+            </w:r>
+          </w:p>
+        </w:tc>
+        <w:tc>
+          <w:tcPr>
+            <w:tcW w:w="2438" w:type="dxa"/>
+            <w:vAlign w:val="center"/>
+          </w:tcPr>
+          <w:p>
+            <w:pPr>
+              <w:rPr>
+                <w:rFonts w:ascii="Cambria" w:hAnsi="Cambria"/>
+                <w:sz w:val="28"/>
+                <w:szCs w:val="28"/>
+              </w:rPr>
+            </w:pPr>
+          </w:p>
+        </w:tc>
+      </w:tr>
+      <w:tr>
+        <w:trPr>
+          <w:trHeight w:val="567"/>
+        </w:trPr>
+        <w:tc>
+          <w:tcPr>
+            <w:tcW w:w="2438" w:type="dxa"/>
+            <w:vAlign w:val="center"/>
+          </w:tcPr>
+          <w:p>
+            <w:pPr>
+              <w:rPr>
+                <w:rFonts w:ascii="Cambria" w:hAnsi="Cambria"/>
+                <w:sz w:val="28"/>
+                <w:szCs w:val="28"/>
+              </w:rPr>
+            </w:pPr>
+            <w:r>
+              <w:rPr>
+                <w:rFonts w:ascii="Cambria" w:hAnsi="Cambria"/>
+                <w:sz w:val="28"/>
+                <w:szCs w:val="28"/>
+              </w:rPr>
+              <w:t>(3) …</w:t>
+            </w:r>
+          </w:p>
+        </w:tc>
+        <w:tc>
+          <w:tcPr>
+            <w:tcW w:w="2438" w:type="dxa"/>
+            <w:vAlign w:val="center"/>
+          </w:tcPr>
+          <w:p>
+            <w:pPr>
+              <w:rPr>
+                <w:rFonts w:ascii="Cambria" w:hAnsi="Cambria"/>
+                <w:sz w:val="28"/>
+                <w:szCs w:val="28"/>
+              </w:rPr>
+            </w:pPr>
+            <w:r>
+              <w:rPr>
+                <w:rFonts w:ascii="Cambria" w:hAnsi="Cambria"/>
+                <w:sz w:val="28"/>
+                <w:szCs w:val="28"/>
+              </w:rPr>
+              <w:t>(7)</w:t>
+            </w:r>
+            <w:r>
+              <w:rPr>
+                <w:rFonts w:ascii="Cambria" w:hAnsi="Cambria"/>
+                <w:sz w:val="28"/>
+                <w:szCs w:val="28"/>
+              </w:rPr>
+              <w:t xml:space="preserve"> …</w:t>
+            </w:r>
+          </w:p>
+        </w:tc>
+        <w:tc>
+          <w:tcPr>
+            <w:tcW w:w="2438" w:type="dxa"/>
+            <w:vAlign w:val="center"/>
+          </w:tcPr>
+          <w:p>
+            <w:pPr>
+              <w:rPr>
+                <w:rFonts w:ascii="Cambria" w:hAnsi="Cambria"/>
+                <w:sz w:val="28"/>
+                <w:szCs w:val="28"/>
+              </w:rPr>
+            </w:pPr>
+            <w:r>
+              <w:rPr>
+                <w:rFonts w:ascii="Cambria" w:hAnsi="Cambria"/>
+                <w:sz w:val="28"/>
+                <w:szCs w:val="28"/>
+              </w:rPr>
+              <w:t>(10)</w:t>
+            </w:r>
+            <w:r>
+              <w:rPr>
+                <w:rFonts w:ascii="Cambria" w:hAnsi="Cambria"/>
+                <w:sz w:val="28"/>
+                <w:szCs w:val="28"/>
+              </w:rPr>
+              <w:t xml:space="preserve"> …</w:t>
+            </w:r>
+          </w:p>
+        </w:tc>
+        <w:tc>
+          <w:tcPr>
+            <w:tcW w:w="2438" w:type="dxa"/>
+            <w:vAlign w:val="center"/>
+          </w:tcPr>
+          <w:p>
+            <w:pPr>
+              <w:rPr>
+                <w:rFonts w:ascii="Cambria" w:hAnsi="Cambria"/>
+                <w:sz w:val="28"/>
+                <w:szCs w:val="28"/>
+              </w:rPr>
+            </w:pPr>
+          </w:p>
+        </w:tc>
+      </w:tr>
+      <w:tr>
+        <w:trPr>
+          <w:trHeight w:val="567"/>
+        </w:trPr>
+        <w:tc>
+          <w:tcPr>
+            <w:tcW w:w="2438" w:type="dxa"/>
+            <w:vAlign w:val="center"/>
+          </w:tcPr>
+          <w:p>
+            <w:pPr>
+              <w:rPr>
+                <w:rFonts w:ascii="Cambria" w:hAnsi="Cambria"/>
+                <w:sz w:val="28"/>
+                <w:szCs w:val="28"/>
+              </w:rPr>
+            </w:pPr>
+            <w:r>
+              <w:rPr>
+                <w:rFonts w:ascii="Cambria" w:hAnsi="Cambria"/>
+                <w:sz w:val="28"/>
+                <w:szCs w:val="28"/>
+              </w:rPr>
+              <w:t>(4) …</w:t>
+            </w:r>
+          </w:p>
+        </w:tc>
+        <w:tc>
+          <w:tcPr>
+            <w:tcW w:w="2438" w:type="dxa"/>
+            <w:vAlign w:val="center"/>
+          </w:tcPr>
+          <w:p>
+            <w:pPr>
+              <w:rPr>
+                <w:rFonts w:ascii="Cambria" w:hAnsi="Cambria"/>
+                <w:sz w:val="28"/>
+                <w:szCs w:val="28"/>
+              </w:rPr>
+            </w:pPr>
+          </w:p>
+        </w:tc>
+        <w:tc>
+          <w:tcPr>
+            <w:tcW w:w="2438" w:type="dxa"/>
+            <w:vAlign w:val="center"/>
+          </w:tcPr>
+          <w:p>
+            <w:pPr>
+              <w:rPr>
+                <w:rFonts w:ascii="Cambria" w:hAnsi="Cambria"/>
+                <w:sz w:val="28"/>
+                <w:szCs w:val="28"/>
+              </w:rPr>
+            </w:pPr>
+            <w:r>
+              <w:rPr>
+                <w:rFonts w:ascii="Cambria" w:hAnsi="Cambria"/>
+                <w:sz w:val="28"/>
+                <w:szCs w:val="28"/>
+              </w:rPr>
+              <w:t>(11)</w:t>
+            </w:r>
+            <w:r>
+              <w:rPr>
+                <w:rFonts w:ascii="Cambria" w:hAnsi="Cambria"/>
+                <w:sz w:val="28"/>
+                <w:szCs w:val="28"/>
+              </w:rPr>
+              <w:t xml:space="preserve"> …</w:t>
+            </w:r>
+          </w:p>
+        </w:tc>
+        <w:tc>
+          <w:tcPr>
+            <w:tcW w:w="2438" w:type="dxa"/>
+            <w:vAlign w:val="center"/>
+          </w:tcPr>
+          <w:p>
+            <w:pPr>
+              <w:rPr>
+                <w:rFonts w:ascii="Cambria" w:hAnsi="Cambria"/>
+                <w:sz w:val="28"/>
+                <w:szCs w:val="28"/>
+              </w:rPr>
+            </w:pPr>
+          </w:p>
+        </w:tc>
+      </w:tr>
+    </w:tbl>
+    <w:p>
+      <w:pPr>
         <w:pStyle w:val="ListParagraph"/>
-        <w:numPr>
-          <w:ilvl w:val="0"/>
-          <w:numId w:val="3"/>
-        </w:numPr>
         <w:spacing w:before="240" w:line="360" w:lineRule="auto"/>
+        <w:ind w:left="0"/>
         <w:jc w:val="both"/>
         <w:rPr>
           <w:rFonts w:ascii="Cambria" w:hAnsi="Cambria"/>
-          <w:i/>
-          <w:iCs/>
-          <w:sz w:val="28"/>
-          <w:szCs w:val="28"/>
-        </w:rPr>
-      </w:pPr>
-      <w:r>
-        <w:rPr>
-          <w:rFonts w:ascii="Cambria" w:hAnsi="Cambria"/>
-          <w:i/>
-          <w:iCs/>
-          <w:sz w:val="28"/>
-          <w:szCs w:val="28"/>
-        </w:rPr>
-        <w:t>Discussion on the algorithm’s efficiency:</w:t>
+          <w:sz w:val="28"/>
+          <w:szCs w:val="28"/>
+        </w:rPr>
+      </w:pPr>
+      <w:r>
+        <w:rPr>
+          <w:rFonts w:ascii="Cambria" w:hAnsi="Cambria"/>
+          <w:sz w:val="28"/>
+          <w:szCs w:val="28"/>
+        </w:rPr>
+        <w:t>At Loop 2, we don’t need to resolve (1) with (2), (1) with (3), … (3) with (4)</w:t>
+      </w:r>
+      <w:r>
+        <w:rPr>
+          <w:rFonts w:ascii="Cambria" w:hAnsi="Cambria"/>
+          <w:sz w:val="28"/>
+          <w:szCs w:val="28"/>
+        </w:rPr>
+        <w:t xml:space="preserve"> because these resolution are done at Loop 1.</w:t>
       </w:r>
     </w:p>
     <w:p>
       <w:pPr>
+        <w:pStyle w:val="ListParagraph"/>
         <w:spacing w:before="240" w:line="360" w:lineRule="auto"/>
-        <w:ind w:left="360"/>
+        <w:ind w:left="0"/>
         <w:jc w:val="both"/>
         <w:rPr>
           <w:rFonts w:ascii="Cambria" w:hAnsi="Cambria"/>
@@ -1054,59 +3609,567 @@
           <w:szCs w:val="28"/>
         </w:rPr>
       </w:pPr>
+      <w:r>
+        <w:rPr>
+          <w:rFonts w:ascii="Cambria" w:hAnsi="Cambria"/>
+          <w:sz w:val="28"/>
+          <w:szCs w:val="28"/>
+        </w:rPr>
+        <w:t>My suggestion</w:t>
+      </w:r>
+      <w:r>
+        <w:rPr>
+          <w:rFonts w:ascii="Cambria" w:hAnsi="Cambria"/>
+          <w:sz w:val="28"/>
+          <w:szCs w:val="28"/>
+        </w:rPr>
+        <w:t>: At loop n, we just need to resolve Ci with Cj (</w:t>
+      </w:r>
+      <w:r>
+        <w:rPr>
+          <w:rFonts w:ascii="Cambria" w:hAnsi="Cambria"/>
+          <w:sz w:val="28"/>
+          <w:szCs w:val="28"/>
+        </w:rPr>
+        <w:t xml:space="preserve">Ci is </w:t>
+      </w:r>
+      <w:r>
+        <w:rPr>
+          <w:rFonts w:ascii="Cambria" w:hAnsi="Cambria"/>
+          <w:sz w:val="28"/>
+          <w:szCs w:val="28"/>
+        </w:rPr>
+        <w:t>a</w:t>
+      </w:r>
+      <w:r>
+        <w:rPr>
+          <w:rFonts w:ascii="Cambria" w:hAnsi="Cambria"/>
+          <w:sz w:val="28"/>
+          <w:szCs w:val="28"/>
+        </w:rPr>
+        <w:t xml:space="preserve"> clause</w:t>
+      </w:r>
+      <w:r>
+        <w:rPr>
+          <w:rFonts w:ascii="Cambria" w:hAnsi="Cambria"/>
+          <w:sz w:val="28"/>
+          <w:szCs w:val="28"/>
+        </w:rPr>
+        <w:t xml:space="preserve"> from</w:t>
+      </w:r>
+      <w:r>
+        <w:rPr>
+          <w:rFonts w:ascii="Cambria" w:hAnsi="Cambria"/>
+          <w:sz w:val="28"/>
+          <w:szCs w:val="28"/>
+        </w:rPr>
+        <w:t xml:space="preserve"> all of clauses in the </w:t>
+      </w:r>
+      <w:r>
+        <w:rPr>
+          <w:rFonts w:ascii="Cambria" w:hAnsi="Cambria"/>
+          <w:sz w:val="28"/>
+          <w:szCs w:val="28"/>
+        </w:rPr>
+        <w:t xml:space="preserve">above </w:t>
+      </w:r>
+      <w:r>
+        <w:rPr>
+          <w:rFonts w:ascii="Cambria" w:hAnsi="Cambria"/>
+          <w:sz w:val="28"/>
+          <w:szCs w:val="28"/>
+        </w:rPr>
+        <w:t>table</w:t>
+      </w:r>
+      <w:r>
+        <w:rPr>
+          <w:rFonts w:ascii="Cambria" w:hAnsi="Cambria"/>
+          <w:sz w:val="28"/>
+          <w:szCs w:val="28"/>
+        </w:rPr>
+        <w:t>, Cj is a clause from new clauses at loop n – 1</w:t>
+      </w:r>
+      <w:r>
+        <w:rPr>
+          <w:rFonts w:ascii="Cambria" w:hAnsi="Cambria"/>
+          <w:sz w:val="28"/>
+          <w:szCs w:val="28"/>
+        </w:rPr>
+        <w:t>).</w:t>
+      </w:r>
     </w:p>
     <w:p>
       <w:pPr>
         <w:pStyle w:val="ListParagraph"/>
-        <w:numPr>
-          <w:ilvl w:val="0"/>
-          <w:numId w:val="3"/>
-        </w:numPr>
         <w:spacing w:before="240" w:line="360" w:lineRule="auto"/>
+        <w:ind w:left="0"/>
         <w:jc w:val="both"/>
         <w:rPr>
           <w:rFonts w:ascii="Cambria" w:hAnsi="Cambria"/>
-          <w:i/>
-          <w:iCs/>
-          <w:sz w:val="28"/>
-          <w:szCs w:val="28"/>
-        </w:rPr>
-      </w:pPr>
-      <w:r>
-        <w:rPr>
-          <w:rFonts w:ascii="Cambria" w:hAnsi="Cambria"/>
-          <w:i/>
-          <w:iCs/>
-          <w:sz w:val="28"/>
-          <w:szCs w:val="28"/>
-        </w:rPr>
-        <w:t>Suggestions</w:t>
-      </w:r>
-      <w:r>
-        <w:rPr>
-          <w:rFonts w:ascii="Cambria" w:hAnsi="Cambria"/>
-          <w:i/>
-          <w:iCs/>
-          <w:sz w:val="28"/>
-          <w:szCs w:val="28"/>
-        </w:rPr>
-        <w:t xml:space="preserve"> to improve the algorithm’s efficiency:</w:t>
+          <w:sz w:val="28"/>
+          <w:szCs w:val="28"/>
+        </w:rPr>
+      </w:pPr>
+      <w:r>
+        <w:rPr>
+          <w:rFonts w:ascii="Cambria" w:hAnsi="Cambria"/>
+          <w:sz w:val="28"/>
+          <w:szCs w:val="28"/>
+        </w:rPr>
+        <w:t xml:space="preserve">For example: at loop 3, </w:t>
+      </w:r>
+      <m:oMath>
+        <m:r>
+          <w:rPr>
+            <w:rFonts w:ascii="Cambria Math" w:hAnsi="Cambria Math"/>
+            <w:sz w:val="28"/>
+            <w:szCs w:val="28"/>
+          </w:rPr>
+          <m:t>Ci ∈{</m:t>
+        </m:r>
+        <m:d>
+          <m:dPr>
+            <m:ctrlPr>
+              <w:rPr>
+                <w:rFonts w:ascii="Cambria Math" w:hAnsi="Cambria Math"/>
+                <w:i/>
+                <w:sz w:val="28"/>
+                <w:szCs w:val="28"/>
+              </w:rPr>
+            </m:ctrlPr>
+          </m:dPr>
+          <m:e>
+            <m:r>
+              <w:rPr>
+                <w:rFonts w:ascii="Cambria Math" w:hAnsi="Cambria Math"/>
+                <w:sz w:val="28"/>
+                <w:szCs w:val="28"/>
+              </w:rPr>
+              <m:t>1</m:t>
+            </m:r>
+          </m:e>
+        </m:d>
+        <m:r>
+          <w:rPr>
+            <w:rFonts w:ascii="Cambria Math" w:hAnsi="Cambria Math"/>
+            <w:sz w:val="28"/>
+            <w:szCs w:val="28"/>
+          </w:rPr>
+          <m:t xml:space="preserve">, </m:t>
+        </m:r>
+        <m:d>
+          <m:dPr>
+            <m:ctrlPr>
+              <w:rPr>
+                <w:rFonts w:ascii="Cambria Math" w:hAnsi="Cambria Math"/>
+                <w:i/>
+                <w:sz w:val="28"/>
+                <w:szCs w:val="28"/>
+              </w:rPr>
+            </m:ctrlPr>
+          </m:dPr>
+          <m:e>
+            <m:r>
+              <w:rPr>
+                <w:rFonts w:ascii="Cambria Math" w:hAnsi="Cambria Math"/>
+                <w:sz w:val="28"/>
+                <w:szCs w:val="28"/>
+              </w:rPr>
+              <m:t>2</m:t>
+            </m:r>
+          </m:e>
+        </m:d>
+        <m:r>
+          <w:rPr>
+            <w:rFonts w:ascii="Cambria Math" w:hAnsi="Cambria Math"/>
+            <w:sz w:val="28"/>
+            <w:szCs w:val="28"/>
+          </w:rPr>
+          <m:t xml:space="preserve">, </m:t>
+        </m:r>
+        <m:d>
+          <m:dPr>
+            <m:ctrlPr>
+              <w:rPr>
+                <w:rFonts w:ascii="Cambria Math" w:hAnsi="Cambria Math"/>
+                <w:i/>
+                <w:sz w:val="28"/>
+                <w:szCs w:val="28"/>
+              </w:rPr>
+            </m:ctrlPr>
+          </m:dPr>
+          <m:e>
+            <m:r>
+              <w:rPr>
+                <w:rFonts w:ascii="Cambria Math" w:hAnsi="Cambria Math"/>
+                <w:sz w:val="28"/>
+                <w:szCs w:val="28"/>
+              </w:rPr>
+              <m:t>3</m:t>
+            </m:r>
+          </m:e>
+        </m:d>
+        <m:r>
+          <w:rPr>
+            <w:rFonts w:ascii="Cambria Math" w:hAnsi="Cambria Math"/>
+            <w:sz w:val="28"/>
+            <w:szCs w:val="28"/>
+          </w:rPr>
+          <m:t xml:space="preserve">, </m:t>
+        </m:r>
+        <m:d>
+          <m:dPr>
+            <m:ctrlPr>
+              <w:rPr>
+                <w:rFonts w:ascii="Cambria Math" w:hAnsi="Cambria Math"/>
+                <w:i/>
+                <w:sz w:val="28"/>
+                <w:szCs w:val="28"/>
+              </w:rPr>
+            </m:ctrlPr>
+          </m:dPr>
+          <m:e>
+            <m:r>
+              <w:rPr>
+                <w:rFonts w:ascii="Cambria Math" w:hAnsi="Cambria Math"/>
+                <w:sz w:val="28"/>
+                <w:szCs w:val="28"/>
+              </w:rPr>
+              <m:t>4</m:t>
+            </m:r>
+          </m:e>
+        </m:d>
+        <m:r>
+          <w:rPr>
+            <w:rFonts w:ascii="Cambria Math" w:hAnsi="Cambria Math"/>
+            <w:sz w:val="28"/>
+            <w:szCs w:val="28"/>
+          </w:rPr>
+          <m:t>,</m:t>
+        </m:r>
+        <m:d>
+          <m:dPr>
+            <m:ctrlPr>
+              <w:rPr>
+                <w:rFonts w:ascii="Cambria Math" w:hAnsi="Cambria Math"/>
+                <w:i/>
+                <w:sz w:val="28"/>
+                <w:szCs w:val="28"/>
+              </w:rPr>
+            </m:ctrlPr>
+          </m:dPr>
+          <m:e>
+            <m:r>
+              <w:rPr>
+                <w:rFonts w:ascii="Cambria Math" w:hAnsi="Cambria Math"/>
+                <w:sz w:val="28"/>
+                <w:szCs w:val="28"/>
+              </w:rPr>
+              <m:t>5</m:t>
+            </m:r>
+          </m:e>
+        </m:d>
+        <m:r>
+          <w:rPr>
+            <w:rFonts w:ascii="Cambria Math" w:hAnsi="Cambria Math"/>
+            <w:sz w:val="28"/>
+            <w:szCs w:val="28"/>
+          </w:rPr>
+          <m:t>,</m:t>
+        </m:r>
+        <m:d>
+          <m:dPr>
+            <m:ctrlPr>
+              <w:rPr>
+                <w:rFonts w:ascii="Cambria Math" w:hAnsi="Cambria Math"/>
+                <w:i/>
+                <w:sz w:val="28"/>
+                <w:szCs w:val="28"/>
+              </w:rPr>
+            </m:ctrlPr>
+          </m:dPr>
+          <m:e>
+            <m:r>
+              <w:rPr>
+                <w:rFonts w:ascii="Cambria Math" w:hAnsi="Cambria Math"/>
+                <w:sz w:val="28"/>
+                <w:szCs w:val="28"/>
+              </w:rPr>
+              <m:t>6</m:t>
+            </m:r>
+          </m:e>
+        </m:d>
+        <m:r>
+          <w:rPr>
+            <w:rFonts w:ascii="Cambria Math" w:hAnsi="Cambria Math"/>
+            <w:sz w:val="28"/>
+            <w:szCs w:val="28"/>
+          </w:rPr>
+          <m:t>,</m:t>
+        </m:r>
+        <m:d>
+          <m:dPr>
+            <m:ctrlPr>
+              <w:rPr>
+                <w:rFonts w:ascii="Cambria Math" w:hAnsi="Cambria Math"/>
+                <w:i/>
+                <w:sz w:val="28"/>
+                <w:szCs w:val="28"/>
+              </w:rPr>
+            </m:ctrlPr>
+          </m:dPr>
+          <m:e>
+            <m:r>
+              <w:rPr>
+                <w:rFonts w:ascii="Cambria Math" w:hAnsi="Cambria Math"/>
+                <w:sz w:val="28"/>
+                <w:szCs w:val="28"/>
+              </w:rPr>
+              <m:t>7</m:t>
+            </m:r>
+          </m:e>
+        </m:d>
+        <m:r>
+          <w:rPr>
+            <w:rFonts w:ascii="Cambria Math" w:hAnsi="Cambria Math"/>
+            <w:sz w:val="28"/>
+            <w:szCs w:val="28"/>
+          </w:rPr>
+          <m:t>,</m:t>
+        </m:r>
+        <m:d>
+          <m:dPr>
+            <m:ctrlPr>
+              <w:rPr>
+                <w:rFonts w:ascii="Cambria Math" w:hAnsi="Cambria Math"/>
+                <w:i/>
+                <w:sz w:val="28"/>
+                <w:szCs w:val="28"/>
+              </w:rPr>
+            </m:ctrlPr>
+          </m:dPr>
+          <m:e>
+            <m:r>
+              <w:rPr>
+                <w:rFonts w:ascii="Cambria Math" w:hAnsi="Cambria Math"/>
+                <w:sz w:val="28"/>
+                <w:szCs w:val="28"/>
+              </w:rPr>
+              <m:t>8</m:t>
+            </m:r>
+          </m:e>
+        </m:d>
+        <m:r>
+          <w:rPr>
+            <w:rFonts w:ascii="Cambria Math" w:hAnsi="Cambria Math"/>
+            <w:sz w:val="28"/>
+            <w:szCs w:val="28"/>
+          </w:rPr>
+          <m:t>,</m:t>
+        </m:r>
+        <m:d>
+          <m:dPr>
+            <m:ctrlPr>
+              <w:rPr>
+                <w:rFonts w:ascii="Cambria Math" w:hAnsi="Cambria Math"/>
+                <w:i/>
+                <w:sz w:val="28"/>
+                <w:szCs w:val="28"/>
+              </w:rPr>
+            </m:ctrlPr>
+          </m:dPr>
+          <m:e>
+            <m:r>
+              <w:rPr>
+                <w:rFonts w:ascii="Cambria Math" w:hAnsi="Cambria Math"/>
+                <w:sz w:val="28"/>
+                <w:szCs w:val="28"/>
+              </w:rPr>
+              <m:t>9</m:t>
+            </m:r>
+          </m:e>
+        </m:d>
+        <m:r>
+          <w:rPr>
+            <w:rFonts w:ascii="Cambria Math" w:hAnsi="Cambria Math"/>
+            <w:sz w:val="28"/>
+            <w:szCs w:val="28"/>
+          </w:rPr>
+          <m:t>,</m:t>
+        </m:r>
+        <m:d>
+          <m:dPr>
+            <m:ctrlPr>
+              <w:rPr>
+                <w:rFonts w:ascii="Cambria Math" w:hAnsi="Cambria Math"/>
+                <w:i/>
+                <w:sz w:val="28"/>
+                <w:szCs w:val="28"/>
+              </w:rPr>
+            </m:ctrlPr>
+          </m:dPr>
+          <m:e>
+            <m:r>
+              <w:rPr>
+                <w:rFonts w:ascii="Cambria Math" w:hAnsi="Cambria Math"/>
+                <w:sz w:val="28"/>
+                <w:szCs w:val="28"/>
+              </w:rPr>
+              <m:t>10</m:t>
+            </m:r>
+          </m:e>
+        </m:d>
+        <m:r>
+          <w:rPr>
+            <w:rFonts w:ascii="Cambria Math" w:hAnsi="Cambria Math"/>
+            <w:sz w:val="28"/>
+            <w:szCs w:val="28"/>
+          </w:rPr>
+          <m:t>,(11)}</m:t>
+        </m:r>
+      </m:oMath>
+      <w:r>
+        <w:rPr>
+          <w:rFonts w:ascii="Cambria" w:eastAsiaTheme="minorEastAsia" w:hAnsi="Cambria"/>
+          <w:sz w:val="28"/>
+          <w:szCs w:val="28"/>
+        </w:rPr>
+        <w:t xml:space="preserve"> and </w:t>
+      </w:r>
+      <m:oMath>
+        <m:r>
+          <w:rPr>
+            <w:rFonts w:ascii="Cambria Math" w:eastAsiaTheme="minorEastAsia" w:hAnsi="Cambria Math"/>
+            <w:sz w:val="28"/>
+            <w:szCs w:val="28"/>
+          </w:rPr>
+          <m:t>Cj ∈{</m:t>
+        </m:r>
+        <m:d>
+          <m:dPr>
+            <m:ctrlPr>
+              <w:rPr>
+                <w:rFonts w:ascii="Cambria Math" w:eastAsiaTheme="minorEastAsia" w:hAnsi="Cambria Math"/>
+                <w:i/>
+                <w:sz w:val="28"/>
+                <w:szCs w:val="28"/>
+              </w:rPr>
+            </m:ctrlPr>
+          </m:dPr>
+          <m:e>
+            <m:r>
+              <w:rPr>
+                <w:rFonts w:ascii="Cambria Math" w:eastAsiaTheme="minorEastAsia" w:hAnsi="Cambria Math"/>
+                <w:sz w:val="28"/>
+                <w:szCs w:val="28"/>
+              </w:rPr>
+              <m:t>8</m:t>
+            </m:r>
+          </m:e>
+        </m:d>
+        <m:r>
+          <w:rPr>
+            <w:rFonts w:ascii="Cambria Math" w:eastAsiaTheme="minorEastAsia" w:hAnsi="Cambria Math"/>
+            <w:sz w:val="28"/>
+            <w:szCs w:val="28"/>
+          </w:rPr>
+          <m:t>,</m:t>
+        </m:r>
+        <m:d>
+          <m:dPr>
+            <m:ctrlPr>
+              <w:rPr>
+                <w:rFonts w:ascii="Cambria Math" w:eastAsiaTheme="minorEastAsia" w:hAnsi="Cambria Math"/>
+                <w:i/>
+                <w:sz w:val="28"/>
+                <w:szCs w:val="28"/>
+              </w:rPr>
+            </m:ctrlPr>
+          </m:dPr>
+          <m:e>
+            <m:r>
+              <w:rPr>
+                <w:rFonts w:ascii="Cambria Math" w:eastAsiaTheme="minorEastAsia" w:hAnsi="Cambria Math"/>
+                <w:sz w:val="28"/>
+                <w:szCs w:val="28"/>
+              </w:rPr>
+              <m:t>9</m:t>
+            </m:r>
+          </m:e>
+        </m:d>
+        <m:r>
+          <w:rPr>
+            <w:rFonts w:ascii="Cambria Math" w:eastAsiaTheme="minorEastAsia" w:hAnsi="Cambria Math"/>
+            <w:sz w:val="28"/>
+            <w:szCs w:val="28"/>
+          </w:rPr>
+          <m:t>,</m:t>
+        </m:r>
+        <m:d>
+          <m:dPr>
+            <m:ctrlPr>
+              <w:rPr>
+                <w:rFonts w:ascii="Cambria Math" w:eastAsiaTheme="minorEastAsia" w:hAnsi="Cambria Math"/>
+                <w:i/>
+                <w:sz w:val="28"/>
+                <w:szCs w:val="28"/>
+              </w:rPr>
+            </m:ctrlPr>
+          </m:dPr>
+          <m:e>
+            <m:r>
+              <w:rPr>
+                <w:rFonts w:ascii="Cambria Math" w:eastAsiaTheme="minorEastAsia" w:hAnsi="Cambria Math"/>
+                <w:sz w:val="28"/>
+                <w:szCs w:val="28"/>
+              </w:rPr>
+              <m:t>10</m:t>
+            </m:r>
+          </m:e>
+        </m:d>
+        <m:r>
+          <w:rPr>
+            <w:rFonts w:ascii="Cambria Math" w:eastAsiaTheme="minorEastAsia" w:hAnsi="Cambria Math"/>
+            <w:sz w:val="28"/>
+            <w:szCs w:val="28"/>
+          </w:rPr>
+          <m:t>,(11)}</m:t>
+        </m:r>
+      </m:oMath>
+      <w:r>
+        <w:rPr>
+          <w:rFonts w:ascii="Cambria" w:eastAsiaTheme="minorEastAsia" w:hAnsi="Cambria"/>
+          <w:sz w:val="28"/>
+          <w:szCs w:val="28"/>
+        </w:rPr>
+        <w:t>.</w:t>
       </w:r>
     </w:p>
     <w:p>
       <w:pPr>
         <w:spacing w:before="240" w:line="360" w:lineRule="auto"/>
-        <w:ind w:left="360"/>
-        <w:jc w:val="both"/>
-        <w:rPr>
-          <w:rFonts w:ascii="Cambria" w:hAnsi="Cambria"/>
-          <w:sz w:val="28"/>
-          <w:szCs w:val="28"/>
-        </w:rPr>
-      </w:pPr>
+        <w:jc w:val="center"/>
+        <w:rPr>
+          <w:rFonts w:ascii="Cambria" w:hAnsi="Cambria"/>
+          <w:b/>
+          <w:bCs/>
+          <w:sz w:val="28"/>
+          <w:szCs w:val="28"/>
+        </w:rPr>
+      </w:pPr>
+      <w:r>
+        <w:rPr>
+          <w:rFonts w:ascii="Cambria" w:hAnsi="Cambria"/>
+          <w:b/>
+          <w:bCs/>
+          <w:sz w:val="28"/>
+          <w:szCs w:val="28"/>
+        </w:rPr>
+        <w:t>THE END</w:t>
+      </w:r>
     </w:p>
     <w:sectPr>
-      <w:footerReference w:type="default" r:id="rId7"/>
+      <w:footerReference w:type="default" r:id="rId8"/>
       <w:pgSz w:w="12240" w:h="15840"/>
       <w:pgMar w:top="567" w:right="567" w:bottom="567" w:left="1134" w:header="567" w:footer="567" w:gutter="0"/>
       <w:cols w:space="720"/>
@@ -1311,6 +4374,523 @@
     </w:lvl>
   </w:abstractNum>
   <w:abstractNum w:abstractNumId="1" w15:restartNumberingAfterBreak="0">
+    <w:nsid w:val="206B6CC5"/>
+    <w:multiLevelType w:val="hybridMultilevel"/>
+    <w:tmpl w:val="8C703746"/>
+    <w:lvl w:ilvl="0" w:tplc="AE7C76B6">
+      <w:start w:val="1"/>
+      <w:numFmt w:val="bullet"/>
+      <w:lvlText w:val="-"/>
+      <w:lvlJc w:val="left"/>
+      <w:pPr>
+        <w:ind w:left="720" w:hanging="360"/>
+      </w:pPr>
+      <w:rPr>
+        <w:rFonts w:ascii="Cambria" w:eastAsiaTheme="minorHAnsi" w:hAnsi="Cambria" w:cstheme="minorBidi" w:hint="default"/>
+      </w:rPr>
+    </w:lvl>
+    <w:lvl w:ilvl="1" w:tplc="04090003">
+      <w:start w:val="1"/>
+      <w:numFmt w:val="bullet"/>
+      <w:lvlText w:val="o"/>
+      <w:lvlJc w:val="left"/>
+      <w:pPr>
+        <w:ind w:left="1440" w:hanging="360"/>
+      </w:pPr>
+      <w:rPr>
+        <w:rFonts w:ascii="Courier New" w:hAnsi="Courier New" w:cs="Courier New" w:hint="default"/>
+      </w:rPr>
+    </w:lvl>
+    <w:lvl w:ilvl="2" w:tplc="04090005" w:tentative="1">
+      <w:start w:val="1"/>
+      <w:numFmt w:val="bullet"/>
+      <w:lvlText w:val=""/>
+      <w:lvlJc w:val="left"/>
+      <w:pPr>
+        <w:ind w:left="2160" w:hanging="360"/>
+      </w:pPr>
+      <w:rPr>
+        <w:rFonts w:ascii="Wingdings" w:hAnsi="Wingdings" w:hint="default"/>
+      </w:rPr>
+    </w:lvl>
+    <w:lvl w:ilvl="3" w:tplc="04090001" w:tentative="1">
+      <w:start w:val="1"/>
+      <w:numFmt w:val="bullet"/>
+      <w:lvlText w:val=""/>
+      <w:lvlJc w:val="left"/>
+      <w:pPr>
+        <w:ind w:left="2880" w:hanging="360"/>
+      </w:pPr>
+      <w:rPr>
+        <w:rFonts w:ascii="Symbol" w:hAnsi="Symbol" w:hint="default"/>
+      </w:rPr>
+    </w:lvl>
+    <w:lvl w:ilvl="4" w:tplc="04090003" w:tentative="1">
+      <w:start w:val="1"/>
+      <w:numFmt w:val="bullet"/>
+      <w:lvlText w:val="o"/>
+      <w:lvlJc w:val="left"/>
+      <w:pPr>
+        <w:ind w:left="3600" w:hanging="360"/>
+      </w:pPr>
+      <w:rPr>
+        <w:rFonts w:ascii="Courier New" w:hAnsi="Courier New" w:cs="Courier New" w:hint="default"/>
+      </w:rPr>
+    </w:lvl>
+    <w:lvl w:ilvl="5" w:tplc="04090005" w:tentative="1">
+      <w:start w:val="1"/>
+      <w:numFmt w:val="bullet"/>
+      <w:lvlText w:val=""/>
+      <w:lvlJc w:val="left"/>
+      <w:pPr>
+        <w:ind w:left="4320" w:hanging="360"/>
+      </w:pPr>
+      <w:rPr>
+        <w:rFonts w:ascii="Wingdings" w:hAnsi="Wingdings" w:hint="default"/>
+      </w:rPr>
+    </w:lvl>
+    <w:lvl w:ilvl="6" w:tplc="04090001" w:tentative="1">
+      <w:start w:val="1"/>
+      <w:numFmt w:val="bullet"/>
+      <w:lvlText w:val=""/>
+      <w:lvlJc w:val="left"/>
+      <w:pPr>
+        <w:ind w:left="5040" w:hanging="360"/>
+      </w:pPr>
+      <w:rPr>
+        <w:rFonts w:ascii="Symbol" w:hAnsi="Symbol" w:hint="default"/>
+      </w:rPr>
+    </w:lvl>
+    <w:lvl w:ilvl="7" w:tplc="04090003" w:tentative="1">
+      <w:start w:val="1"/>
+      <w:numFmt w:val="bullet"/>
+      <w:lvlText w:val="o"/>
+      <w:lvlJc w:val="left"/>
+      <w:pPr>
+        <w:ind w:left="5760" w:hanging="360"/>
+      </w:pPr>
+      <w:rPr>
+        <w:rFonts w:ascii="Courier New" w:hAnsi="Courier New" w:cs="Courier New" w:hint="default"/>
+      </w:rPr>
+    </w:lvl>
+    <w:lvl w:ilvl="8" w:tplc="04090005" w:tentative="1">
+      <w:start w:val="1"/>
+      <w:numFmt w:val="bullet"/>
+      <w:lvlText w:val=""/>
+      <w:lvlJc w:val="left"/>
+      <w:pPr>
+        <w:ind w:left="6480" w:hanging="360"/>
+      </w:pPr>
+      <w:rPr>
+        <w:rFonts w:ascii="Wingdings" w:hAnsi="Wingdings" w:hint="default"/>
+      </w:rPr>
+    </w:lvl>
+  </w:abstractNum>
+  <w:abstractNum w:abstractNumId="2" w15:restartNumberingAfterBreak="0">
+    <w:nsid w:val="3A9E7524"/>
+    <w:multiLevelType w:val="hybridMultilevel"/>
+    <w:tmpl w:val="2B141FA2"/>
+    <w:lvl w:ilvl="0" w:tplc="D47E5DFC">
+      <w:start w:val="1"/>
+      <w:numFmt w:val="bullet"/>
+      <w:lvlText w:val="-"/>
+      <w:lvlJc w:val="left"/>
+      <w:pPr>
+        <w:ind w:left="720" w:hanging="360"/>
+      </w:pPr>
+      <w:rPr>
+        <w:rFonts w:ascii="Cambria" w:eastAsiaTheme="minorHAnsi" w:hAnsi="Cambria" w:cstheme="minorBidi" w:hint="default"/>
+      </w:rPr>
+    </w:lvl>
+    <w:lvl w:ilvl="1" w:tplc="04090003" w:tentative="1">
+      <w:start w:val="1"/>
+      <w:numFmt w:val="bullet"/>
+      <w:lvlText w:val="o"/>
+      <w:lvlJc w:val="left"/>
+      <w:pPr>
+        <w:ind w:left="1440" w:hanging="360"/>
+      </w:pPr>
+      <w:rPr>
+        <w:rFonts w:ascii="Courier New" w:hAnsi="Courier New" w:cs="Courier New" w:hint="default"/>
+      </w:rPr>
+    </w:lvl>
+    <w:lvl w:ilvl="2" w:tplc="04090005" w:tentative="1">
+      <w:start w:val="1"/>
+      <w:numFmt w:val="bullet"/>
+      <w:lvlText w:val=""/>
+      <w:lvlJc w:val="left"/>
+      <w:pPr>
+        <w:ind w:left="2160" w:hanging="360"/>
+      </w:pPr>
+      <w:rPr>
+        <w:rFonts w:ascii="Wingdings" w:hAnsi="Wingdings" w:hint="default"/>
+      </w:rPr>
+    </w:lvl>
+    <w:lvl w:ilvl="3" w:tplc="04090001" w:tentative="1">
+      <w:start w:val="1"/>
+      <w:numFmt w:val="bullet"/>
+      <w:lvlText w:val=""/>
+      <w:lvlJc w:val="left"/>
+      <w:pPr>
+        <w:ind w:left="2880" w:hanging="360"/>
+      </w:pPr>
+      <w:rPr>
+        <w:rFonts w:ascii="Symbol" w:hAnsi="Symbol" w:hint="default"/>
+      </w:rPr>
+    </w:lvl>
+    <w:lvl w:ilvl="4" w:tplc="04090003" w:tentative="1">
+      <w:start w:val="1"/>
+      <w:numFmt w:val="bullet"/>
+      <w:lvlText w:val="o"/>
+      <w:lvlJc w:val="left"/>
+      <w:pPr>
+        <w:ind w:left="3600" w:hanging="360"/>
+      </w:pPr>
+      <w:rPr>
+        <w:rFonts w:ascii="Courier New" w:hAnsi="Courier New" w:cs="Courier New" w:hint="default"/>
+      </w:rPr>
+    </w:lvl>
+    <w:lvl w:ilvl="5" w:tplc="04090005" w:tentative="1">
+      <w:start w:val="1"/>
+      <w:numFmt w:val="bullet"/>
+      <w:lvlText w:val=""/>
+      <w:lvlJc w:val="left"/>
+      <w:pPr>
+        <w:ind w:left="4320" w:hanging="360"/>
+      </w:pPr>
+      <w:rPr>
+        <w:rFonts w:ascii="Wingdings" w:hAnsi="Wingdings" w:hint="default"/>
+      </w:rPr>
+    </w:lvl>
+    <w:lvl w:ilvl="6" w:tplc="04090001" w:tentative="1">
+      <w:start w:val="1"/>
+      <w:numFmt w:val="bullet"/>
+      <w:lvlText w:val=""/>
+      <w:lvlJc w:val="left"/>
+      <w:pPr>
+        <w:ind w:left="5040" w:hanging="360"/>
+      </w:pPr>
+      <w:rPr>
+        <w:rFonts w:ascii="Symbol" w:hAnsi="Symbol" w:hint="default"/>
+      </w:rPr>
+    </w:lvl>
+    <w:lvl w:ilvl="7" w:tplc="04090003" w:tentative="1">
+      <w:start w:val="1"/>
+      <w:numFmt w:val="bullet"/>
+      <w:lvlText w:val="o"/>
+      <w:lvlJc w:val="left"/>
+      <w:pPr>
+        <w:ind w:left="5760" w:hanging="360"/>
+      </w:pPr>
+      <w:rPr>
+        <w:rFonts w:ascii="Courier New" w:hAnsi="Courier New" w:cs="Courier New" w:hint="default"/>
+      </w:rPr>
+    </w:lvl>
+    <w:lvl w:ilvl="8" w:tplc="04090005" w:tentative="1">
+      <w:start w:val="1"/>
+      <w:numFmt w:val="bullet"/>
+      <w:lvlText w:val=""/>
+      <w:lvlJc w:val="left"/>
+      <w:pPr>
+        <w:ind w:left="6480" w:hanging="360"/>
+      </w:pPr>
+      <w:rPr>
+        <w:rFonts w:ascii="Wingdings" w:hAnsi="Wingdings" w:hint="default"/>
+      </w:rPr>
+    </w:lvl>
+  </w:abstractNum>
+  <w:abstractNum w:abstractNumId="3" w15:restartNumberingAfterBreak="0">
+    <w:nsid w:val="3CE4368F"/>
+    <w:multiLevelType w:val="hybridMultilevel"/>
+    <w:tmpl w:val="7CD0B10A"/>
+    <w:lvl w:ilvl="0" w:tplc="0409000F">
+      <w:start w:val="1"/>
+      <w:numFmt w:val="decimal"/>
+      <w:lvlText w:val="%1."/>
+      <w:lvlJc w:val="left"/>
+      <w:pPr>
+        <w:ind w:left="720" w:hanging="360"/>
+      </w:pPr>
+      <w:rPr>
+        <w:rFonts w:hint="default"/>
+      </w:rPr>
+    </w:lvl>
+    <w:lvl w:ilvl="1" w:tplc="04090019">
+      <w:start w:val="1"/>
+      <w:numFmt w:val="lowerLetter"/>
+      <w:lvlText w:val="%2."/>
+      <w:lvlJc w:val="left"/>
+      <w:pPr>
+        <w:ind w:left="1440" w:hanging="360"/>
+      </w:pPr>
+    </w:lvl>
+    <w:lvl w:ilvl="2" w:tplc="0409001B" w:tentative="1">
+      <w:start w:val="1"/>
+      <w:numFmt w:val="lowerRoman"/>
+      <w:lvlText w:val="%3."/>
+      <w:lvlJc w:val="right"/>
+      <w:pPr>
+        <w:ind w:left="2160" w:hanging="180"/>
+      </w:pPr>
+    </w:lvl>
+    <w:lvl w:ilvl="3" w:tplc="0409000F" w:tentative="1">
+      <w:start w:val="1"/>
+      <w:numFmt w:val="decimal"/>
+      <w:lvlText w:val="%4."/>
+      <w:lvlJc w:val="left"/>
+      <w:pPr>
+        <w:ind w:left="2880" w:hanging="360"/>
+      </w:pPr>
+    </w:lvl>
+    <w:lvl w:ilvl="4" w:tplc="04090019" w:tentative="1">
+      <w:start w:val="1"/>
+      <w:numFmt w:val="lowerLetter"/>
+      <w:lvlText w:val="%5."/>
+      <w:lvlJc w:val="left"/>
+      <w:pPr>
+        <w:ind w:left="3600" w:hanging="360"/>
+      </w:pPr>
+    </w:lvl>
+    <w:lvl w:ilvl="5" w:tplc="0409001B" w:tentative="1">
+      <w:start w:val="1"/>
+      <w:numFmt w:val="lowerRoman"/>
+      <w:lvlText w:val="%6."/>
+      <w:lvlJc w:val="right"/>
+      <w:pPr>
+        <w:ind w:left="4320" w:hanging="180"/>
+      </w:pPr>
+    </w:lvl>
+    <w:lvl w:ilvl="6" w:tplc="0409000F" w:tentative="1">
+      <w:start w:val="1"/>
+      <w:numFmt w:val="decimal"/>
+      <w:lvlText w:val="%7."/>
+      <w:lvlJc w:val="left"/>
+      <w:pPr>
+        <w:ind w:left="5040" w:hanging="360"/>
+      </w:pPr>
+    </w:lvl>
+    <w:lvl w:ilvl="7" w:tplc="04090019" w:tentative="1">
+      <w:start w:val="1"/>
+      <w:numFmt w:val="lowerLetter"/>
+      <w:lvlText w:val="%8."/>
+      <w:lvlJc w:val="left"/>
+      <w:pPr>
+        <w:ind w:left="5760" w:hanging="360"/>
+      </w:pPr>
+    </w:lvl>
+    <w:lvl w:ilvl="8" w:tplc="0409001B" w:tentative="1">
+      <w:start w:val="1"/>
+      <w:numFmt w:val="lowerRoman"/>
+      <w:lvlText w:val="%9."/>
+      <w:lvlJc w:val="right"/>
+      <w:pPr>
+        <w:ind w:left="6480" w:hanging="180"/>
+      </w:pPr>
+    </w:lvl>
+  </w:abstractNum>
+  <w:abstractNum w:abstractNumId="4" w15:restartNumberingAfterBreak="0">
+    <w:nsid w:val="52D4529C"/>
+    <w:multiLevelType w:val="hybridMultilevel"/>
+    <w:tmpl w:val="3FA03D22"/>
+    <w:lvl w:ilvl="0" w:tplc="C758F36C">
+      <w:start w:val="1"/>
+      <w:numFmt w:val="bullet"/>
+      <w:lvlText w:val="-"/>
+      <w:lvlJc w:val="left"/>
+      <w:pPr>
+        <w:ind w:left="720" w:hanging="360"/>
+      </w:pPr>
+      <w:rPr>
+        <w:rFonts w:ascii="Cambria" w:eastAsiaTheme="minorHAnsi" w:hAnsi="Cambria" w:cstheme="minorBidi" w:hint="default"/>
+      </w:rPr>
+    </w:lvl>
+    <w:lvl w:ilvl="1" w:tplc="04090003" w:tentative="1">
+      <w:start w:val="1"/>
+      <w:numFmt w:val="bullet"/>
+      <w:lvlText w:val="o"/>
+      <w:lvlJc w:val="left"/>
+      <w:pPr>
+        <w:ind w:left="1440" w:hanging="360"/>
+      </w:pPr>
+      <w:rPr>
+        <w:rFonts w:ascii="Courier New" w:hAnsi="Courier New" w:cs="Courier New" w:hint="default"/>
+      </w:rPr>
+    </w:lvl>
+    <w:lvl w:ilvl="2" w:tplc="04090005" w:tentative="1">
+      <w:start w:val="1"/>
+      <w:numFmt w:val="bullet"/>
+      <w:lvlText w:val=""/>
+      <w:lvlJc w:val="left"/>
+      <w:pPr>
+        <w:ind w:left="2160" w:hanging="360"/>
+      </w:pPr>
+      <w:rPr>
+        <w:rFonts w:ascii="Wingdings" w:hAnsi="Wingdings" w:hint="default"/>
+      </w:rPr>
+    </w:lvl>
+    <w:lvl w:ilvl="3" w:tplc="04090001" w:tentative="1">
+      <w:start w:val="1"/>
+      <w:numFmt w:val="bullet"/>
+      <w:lvlText w:val=""/>
+      <w:lvlJc w:val="left"/>
+      <w:pPr>
+        <w:ind w:left="2880" w:hanging="360"/>
+      </w:pPr>
+      <w:rPr>
+        <w:rFonts w:ascii="Symbol" w:hAnsi="Symbol" w:hint="default"/>
+      </w:rPr>
+    </w:lvl>
+    <w:lvl w:ilvl="4" w:tplc="04090003" w:tentative="1">
+      <w:start w:val="1"/>
+      <w:numFmt w:val="bullet"/>
+      <w:lvlText w:val="o"/>
+      <w:lvlJc w:val="left"/>
+      <w:pPr>
+        <w:ind w:left="3600" w:hanging="360"/>
+      </w:pPr>
+      <w:rPr>
+        <w:rFonts w:ascii="Courier New" w:hAnsi="Courier New" w:cs="Courier New" w:hint="default"/>
+      </w:rPr>
+    </w:lvl>
+    <w:lvl w:ilvl="5" w:tplc="04090005" w:tentative="1">
+      <w:start w:val="1"/>
+      <w:numFmt w:val="bullet"/>
+      <w:lvlText w:val=""/>
+      <w:lvlJc w:val="left"/>
+      <w:pPr>
+        <w:ind w:left="4320" w:hanging="360"/>
+      </w:pPr>
+      <w:rPr>
+        <w:rFonts w:ascii="Wingdings" w:hAnsi="Wingdings" w:hint="default"/>
+      </w:rPr>
+    </w:lvl>
+    <w:lvl w:ilvl="6" w:tplc="04090001" w:tentative="1">
+      <w:start w:val="1"/>
+      <w:numFmt w:val="bullet"/>
+      <w:lvlText w:val=""/>
+      <w:lvlJc w:val="left"/>
+      <w:pPr>
+        <w:ind w:left="5040" w:hanging="360"/>
+      </w:pPr>
+      <w:rPr>
+        <w:rFonts w:ascii="Symbol" w:hAnsi="Symbol" w:hint="default"/>
+      </w:rPr>
+    </w:lvl>
+    <w:lvl w:ilvl="7" w:tplc="04090003" w:tentative="1">
+      <w:start w:val="1"/>
+      <w:numFmt w:val="bullet"/>
+      <w:lvlText w:val="o"/>
+      <w:lvlJc w:val="left"/>
+      <w:pPr>
+        <w:ind w:left="5760" w:hanging="360"/>
+      </w:pPr>
+      <w:rPr>
+        <w:rFonts w:ascii="Courier New" w:hAnsi="Courier New" w:cs="Courier New" w:hint="default"/>
+      </w:rPr>
+    </w:lvl>
+    <w:lvl w:ilvl="8" w:tplc="04090005" w:tentative="1">
+      <w:start w:val="1"/>
+      <w:numFmt w:val="bullet"/>
+      <w:lvlText w:val=""/>
+      <w:lvlJc w:val="left"/>
+      <w:pPr>
+        <w:ind w:left="6480" w:hanging="360"/>
+      </w:pPr>
+      <w:rPr>
+        <w:rFonts w:ascii="Wingdings" w:hAnsi="Wingdings" w:hint="default"/>
+      </w:rPr>
+    </w:lvl>
+  </w:abstractNum>
+  <w:abstractNum w:abstractNumId="5" w15:restartNumberingAfterBreak="0">
+    <w:nsid w:val="5C241D12"/>
+    <w:multiLevelType w:val="hybridMultilevel"/>
+    <w:tmpl w:val="8152CB36"/>
+    <w:lvl w:ilvl="0" w:tplc="0D7E1A4E">
+      <w:start w:val="1"/>
+      <w:numFmt w:val="decimal"/>
+      <w:lvlText w:val="(%1)"/>
+      <w:lvlJc w:val="left"/>
+      <w:pPr>
+        <w:ind w:left="1080" w:hanging="720"/>
+      </w:pPr>
+      <w:rPr>
+        <w:rFonts w:hint="default"/>
+      </w:rPr>
+    </w:lvl>
+    <w:lvl w:ilvl="1" w:tplc="04090019" w:tentative="1">
+      <w:start w:val="1"/>
+      <w:numFmt w:val="lowerLetter"/>
+      <w:lvlText w:val="%2."/>
+      <w:lvlJc w:val="left"/>
+      <w:pPr>
+        <w:ind w:left="1440" w:hanging="360"/>
+      </w:pPr>
+    </w:lvl>
+    <w:lvl w:ilvl="2" w:tplc="0409001B" w:tentative="1">
+      <w:start w:val="1"/>
+      <w:numFmt w:val="lowerRoman"/>
+      <w:lvlText w:val="%3."/>
+      <w:lvlJc w:val="right"/>
+      <w:pPr>
+        <w:ind w:left="2160" w:hanging="180"/>
+      </w:pPr>
+    </w:lvl>
+    <w:lvl w:ilvl="3" w:tplc="0409000F" w:tentative="1">
+      <w:start w:val="1"/>
+      <w:numFmt w:val="decimal"/>
+      <w:lvlText w:val="%4."/>
+      <w:lvlJc w:val="left"/>
+      <w:pPr>
+        <w:ind w:left="2880" w:hanging="360"/>
+      </w:pPr>
+    </w:lvl>
+    <w:lvl w:ilvl="4" w:tplc="04090019" w:tentative="1">
+      <w:start w:val="1"/>
+      <w:numFmt w:val="lowerLetter"/>
+      <w:lvlText w:val="%5."/>
+      <w:lvlJc w:val="left"/>
+      <w:pPr>
+        <w:ind w:left="3600" w:hanging="360"/>
+      </w:pPr>
+    </w:lvl>
+    <w:lvl w:ilvl="5" w:tplc="0409001B" w:tentative="1">
+      <w:start w:val="1"/>
+      <w:numFmt w:val="lowerRoman"/>
+      <w:lvlText w:val="%6."/>
+      <w:lvlJc w:val="right"/>
+      <w:pPr>
+        <w:ind w:left="4320" w:hanging="180"/>
+      </w:pPr>
+    </w:lvl>
+    <w:lvl w:ilvl="6" w:tplc="0409000F" w:tentative="1">
+      <w:start w:val="1"/>
+      <w:numFmt w:val="decimal"/>
+      <w:lvlText w:val="%7."/>
+      <w:lvlJc w:val="left"/>
+      <w:pPr>
+        <w:ind w:left="5040" w:hanging="360"/>
+      </w:pPr>
+    </w:lvl>
+    <w:lvl w:ilvl="7" w:tplc="04090019" w:tentative="1">
+      <w:start w:val="1"/>
+      <w:numFmt w:val="lowerLetter"/>
+      <w:lvlText w:val="%8."/>
+      <w:lvlJc w:val="left"/>
+      <w:pPr>
+        <w:ind w:left="5760" w:hanging="360"/>
+      </w:pPr>
+    </w:lvl>
+    <w:lvl w:ilvl="8" w:tplc="0409001B" w:tentative="1">
+      <w:start w:val="1"/>
+      <w:numFmt w:val="lowerRoman"/>
+      <w:lvlText w:val="%9."/>
+      <w:lvlJc w:val="right"/>
+      <w:pPr>
+        <w:ind w:left="6480" w:hanging="180"/>
+      </w:pPr>
+    </w:lvl>
+  </w:abstractNum>
+  <w:abstractNum w:abstractNumId="6" w15:restartNumberingAfterBreak="0">
     <w:nsid w:val="664077B5"/>
     <w:multiLevelType w:val="hybridMultilevel"/>
     <w:tmpl w:val="A5A4FB7C"/>
@@ -1399,7 +4979,209 @@
       </w:pPr>
     </w:lvl>
   </w:abstractNum>
-  <w:abstractNum w:abstractNumId="2" w15:restartNumberingAfterBreak="0">
+  <w:abstractNum w:abstractNumId="7" w15:restartNumberingAfterBreak="0">
+    <w:nsid w:val="6CFB31D1"/>
+    <w:multiLevelType w:val="hybridMultilevel"/>
+    <w:tmpl w:val="131EBA00"/>
+    <w:lvl w:ilvl="0" w:tplc="50B2111E">
+      <w:start w:val="1"/>
+      <w:numFmt w:val="bullet"/>
+      <w:lvlText w:val="-"/>
+      <w:lvlJc w:val="left"/>
+      <w:pPr>
+        <w:ind w:left="720" w:hanging="360"/>
+      </w:pPr>
+      <w:rPr>
+        <w:rFonts w:ascii="Cambria" w:eastAsiaTheme="minorHAnsi" w:hAnsi="Cambria" w:cstheme="minorBidi" w:hint="default"/>
+      </w:rPr>
+    </w:lvl>
+    <w:lvl w:ilvl="1" w:tplc="04090003" w:tentative="1">
+      <w:start w:val="1"/>
+      <w:numFmt w:val="bullet"/>
+      <w:lvlText w:val="o"/>
+      <w:lvlJc w:val="left"/>
+      <w:pPr>
+        <w:ind w:left="1440" w:hanging="360"/>
+      </w:pPr>
+      <w:rPr>
+        <w:rFonts w:ascii="Courier New" w:hAnsi="Courier New" w:cs="Courier New" w:hint="default"/>
+      </w:rPr>
+    </w:lvl>
+    <w:lvl w:ilvl="2" w:tplc="04090005" w:tentative="1">
+      <w:start w:val="1"/>
+      <w:numFmt w:val="bullet"/>
+      <w:lvlText w:val=""/>
+      <w:lvlJc w:val="left"/>
+      <w:pPr>
+        <w:ind w:left="2160" w:hanging="360"/>
+      </w:pPr>
+      <w:rPr>
+        <w:rFonts w:ascii="Wingdings" w:hAnsi="Wingdings" w:hint="default"/>
+      </w:rPr>
+    </w:lvl>
+    <w:lvl w:ilvl="3" w:tplc="04090001" w:tentative="1">
+      <w:start w:val="1"/>
+      <w:numFmt w:val="bullet"/>
+      <w:lvlText w:val=""/>
+      <w:lvlJc w:val="left"/>
+      <w:pPr>
+        <w:ind w:left="2880" w:hanging="360"/>
+      </w:pPr>
+      <w:rPr>
+        <w:rFonts w:ascii="Symbol" w:hAnsi="Symbol" w:hint="default"/>
+      </w:rPr>
+    </w:lvl>
+    <w:lvl w:ilvl="4" w:tplc="04090003" w:tentative="1">
+      <w:start w:val="1"/>
+      <w:numFmt w:val="bullet"/>
+      <w:lvlText w:val="o"/>
+      <w:lvlJc w:val="left"/>
+      <w:pPr>
+        <w:ind w:left="3600" w:hanging="360"/>
+      </w:pPr>
+      <w:rPr>
+        <w:rFonts w:ascii="Courier New" w:hAnsi="Courier New" w:cs="Courier New" w:hint="default"/>
+      </w:rPr>
+    </w:lvl>
+    <w:lvl w:ilvl="5" w:tplc="04090005" w:tentative="1">
+      <w:start w:val="1"/>
+      <w:numFmt w:val="bullet"/>
+      <w:lvlText w:val=""/>
+      <w:lvlJc w:val="left"/>
+      <w:pPr>
+        <w:ind w:left="4320" w:hanging="360"/>
+      </w:pPr>
+      <w:rPr>
+        <w:rFonts w:ascii="Wingdings" w:hAnsi="Wingdings" w:hint="default"/>
+      </w:rPr>
+    </w:lvl>
+    <w:lvl w:ilvl="6" w:tplc="04090001" w:tentative="1">
+      <w:start w:val="1"/>
+      <w:numFmt w:val="bullet"/>
+      <w:lvlText w:val=""/>
+      <w:lvlJc w:val="left"/>
+      <w:pPr>
+        <w:ind w:left="5040" w:hanging="360"/>
+      </w:pPr>
+      <w:rPr>
+        <w:rFonts w:ascii="Symbol" w:hAnsi="Symbol" w:hint="default"/>
+      </w:rPr>
+    </w:lvl>
+    <w:lvl w:ilvl="7" w:tplc="04090003" w:tentative="1">
+      <w:start w:val="1"/>
+      <w:numFmt w:val="bullet"/>
+      <w:lvlText w:val="o"/>
+      <w:lvlJc w:val="left"/>
+      <w:pPr>
+        <w:ind w:left="5760" w:hanging="360"/>
+      </w:pPr>
+      <w:rPr>
+        <w:rFonts w:ascii="Courier New" w:hAnsi="Courier New" w:cs="Courier New" w:hint="default"/>
+      </w:rPr>
+    </w:lvl>
+    <w:lvl w:ilvl="8" w:tplc="04090005" w:tentative="1">
+      <w:start w:val="1"/>
+      <w:numFmt w:val="bullet"/>
+      <w:lvlText w:val=""/>
+      <w:lvlJc w:val="left"/>
+      <w:pPr>
+        <w:ind w:left="6480" w:hanging="360"/>
+      </w:pPr>
+      <w:rPr>
+        <w:rFonts w:ascii="Wingdings" w:hAnsi="Wingdings" w:hint="default"/>
+      </w:rPr>
+    </w:lvl>
+  </w:abstractNum>
+  <w:abstractNum w:abstractNumId="8" w15:restartNumberingAfterBreak="0">
+    <w:nsid w:val="6F2A7E4D"/>
+    <w:multiLevelType w:val="hybridMultilevel"/>
+    <w:tmpl w:val="B4B89888"/>
+    <w:lvl w:ilvl="0" w:tplc="CA5EFF66">
+      <w:start w:val="1"/>
+      <w:numFmt w:val="decimal"/>
+      <w:lvlText w:val="%1."/>
+      <w:lvlJc w:val="left"/>
+      <w:pPr>
+        <w:ind w:left="349" w:hanging="360"/>
+      </w:pPr>
+      <w:rPr>
+        <w:rFonts w:hint="default"/>
+      </w:rPr>
+    </w:lvl>
+    <w:lvl w:ilvl="1" w:tplc="04090019" w:tentative="1">
+      <w:start w:val="1"/>
+      <w:numFmt w:val="lowerLetter"/>
+      <w:lvlText w:val="%2."/>
+      <w:lvlJc w:val="left"/>
+      <w:pPr>
+        <w:ind w:left="1069" w:hanging="360"/>
+      </w:pPr>
+    </w:lvl>
+    <w:lvl w:ilvl="2" w:tplc="0409001B" w:tentative="1">
+      <w:start w:val="1"/>
+      <w:numFmt w:val="lowerRoman"/>
+      <w:lvlText w:val="%3."/>
+      <w:lvlJc w:val="right"/>
+      <w:pPr>
+        <w:ind w:left="1789" w:hanging="180"/>
+      </w:pPr>
+    </w:lvl>
+    <w:lvl w:ilvl="3" w:tplc="0409000F" w:tentative="1">
+      <w:start w:val="1"/>
+      <w:numFmt w:val="decimal"/>
+      <w:lvlText w:val="%4."/>
+      <w:lvlJc w:val="left"/>
+      <w:pPr>
+        <w:ind w:left="2509" w:hanging="360"/>
+      </w:pPr>
+    </w:lvl>
+    <w:lvl w:ilvl="4" w:tplc="04090019" w:tentative="1">
+      <w:start w:val="1"/>
+      <w:numFmt w:val="lowerLetter"/>
+      <w:lvlText w:val="%5."/>
+      <w:lvlJc w:val="left"/>
+      <w:pPr>
+        <w:ind w:left="3229" w:hanging="360"/>
+      </w:pPr>
+    </w:lvl>
+    <w:lvl w:ilvl="5" w:tplc="0409001B" w:tentative="1">
+      <w:start w:val="1"/>
+      <w:numFmt w:val="lowerRoman"/>
+      <w:lvlText w:val="%6."/>
+      <w:lvlJc w:val="right"/>
+      <w:pPr>
+        <w:ind w:left="3949" w:hanging="180"/>
+      </w:pPr>
+    </w:lvl>
+    <w:lvl w:ilvl="6" w:tplc="0409000F" w:tentative="1">
+      <w:start w:val="1"/>
+      <w:numFmt w:val="decimal"/>
+      <w:lvlText w:val="%7."/>
+      <w:lvlJc w:val="left"/>
+      <w:pPr>
+        <w:ind w:left="4669" w:hanging="360"/>
+      </w:pPr>
+    </w:lvl>
+    <w:lvl w:ilvl="7" w:tplc="04090019" w:tentative="1">
+      <w:start w:val="1"/>
+      <w:numFmt w:val="lowerLetter"/>
+      <w:lvlText w:val="%8."/>
+      <w:lvlJc w:val="left"/>
+      <w:pPr>
+        <w:ind w:left="5389" w:hanging="360"/>
+      </w:pPr>
+    </w:lvl>
+    <w:lvl w:ilvl="8" w:tplc="0409001B" w:tentative="1">
+      <w:start w:val="1"/>
+      <w:numFmt w:val="lowerRoman"/>
+      <w:lvlText w:val="%9."/>
+      <w:lvlJc w:val="right"/>
+      <w:pPr>
+        <w:ind w:left="6109" w:hanging="180"/>
+      </w:pPr>
+    </w:lvl>
+  </w:abstractNum>
+  <w:abstractNum w:abstractNumId="9" w15:restartNumberingAfterBreak="0">
     <w:nsid w:val="7018106A"/>
     <w:multiLevelType w:val="hybridMultilevel"/>
     <w:tmpl w:val="26CA56D8"/>
@@ -1489,13 +5271,34 @@
     </w:lvl>
   </w:abstractNum>
   <w:num w:numId="1">
-    <w:abstractNumId w:val="2"/>
+    <w:abstractNumId w:val="9"/>
   </w:num>
   <w:num w:numId="2">
     <w:abstractNumId w:val="0"/>
   </w:num>
   <w:num w:numId="3">
+    <w:abstractNumId w:val="6"/>
+  </w:num>
+  <w:num w:numId="4">
+    <w:abstractNumId w:val="3"/>
+  </w:num>
+  <w:num w:numId="5">
+    <w:abstractNumId w:val="4"/>
+  </w:num>
+  <w:num w:numId="6">
+    <w:abstractNumId w:val="7"/>
+  </w:num>
+  <w:num w:numId="7">
+    <w:abstractNumId w:val="2"/>
+  </w:num>
+  <w:num w:numId="8">
     <w:abstractNumId w:val="1"/>
+  </w:num>
+  <w:num w:numId="9">
+    <w:abstractNumId w:val="8"/>
+  </w:num>
+  <w:num w:numId="10">
+    <w:abstractNumId w:val="5"/>
   </w:num>
 </w:numbering>
 </file>
@@ -2000,6 +5803,64 @@
     <w:uiPriority w:val="99"/>
     <w:rsid w:val="0008068B"/>
   </w:style>
+  <w:style w:type="character" w:styleId="PlaceholderText">
+    <w:name w:val="Placeholder Text"/>
+    <w:basedOn w:val="DefaultParagraphFont"/>
+    <w:uiPriority w:val="99"/>
+    <w:semiHidden/>
+    <w:rsid w:val="00513074"/>
+    <w:rPr>
+      <w:color w:val="808080"/>
+    </w:rPr>
+  </w:style>
+  <w:style w:type="paragraph" w:styleId="HTMLPreformatted">
+    <w:name w:val="HTML Preformatted"/>
+    <w:basedOn w:val="Normal"/>
+    <w:link w:val="HTMLPreformattedChar"/>
+    <w:uiPriority w:val="99"/>
+    <w:semiHidden/>
+    <w:unhideWhenUsed/>
+    <w:rsid w:val="00E148ED"/>
+    <w:pPr>
+      <w:tabs>
+        <w:tab w:val="left" w:pos="916"/>
+        <w:tab w:val="left" w:pos="1832"/>
+        <w:tab w:val="left" w:pos="2748"/>
+        <w:tab w:val="left" w:pos="3664"/>
+        <w:tab w:val="left" w:pos="4580"/>
+        <w:tab w:val="left" w:pos="5496"/>
+        <w:tab w:val="left" w:pos="6412"/>
+        <w:tab w:val="left" w:pos="7328"/>
+        <w:tab w:val="left" w:pos="8244"/>
+        <w:tab w:val="left" w:pos="9160"/>
+        <w:tab w:val="left" w:pos="10076"/>
+        <w:tab w:val="left" w:pos="10992"/>
+        <w:tab w:val="left" w:pos="11908"/>
+        <w:tab w:val="left" w:pos="12824"/>
+        <w:tab w:val="left" w:pos="13740"/>
+        <w:tab w:val="left" w:pos="14656"/>
+      </w:tabs>
+      <w:spacing w:after="0" w:line="240" w:lineRule="auto"/>
+    </w:pPr>
+    <w:rPr>
+      <w:rFonts w:ascii="Courier New" w:eastAsia="Times New Roman" w:hAnsi="Courier New" w:cs="Courier New"/>
+      <w:sz w:val="20"/>
+      <w:szCs w:val="20"/>
+    </w:rPr>
+  </w:style>
+  <w:style w:type="character" w:customStyle="1" w:styleId="HTMLPreformattedChar">
+    <w:name w:val="HTML Preformatted Char"/>
+    <w:basedOn w:val="DefaultParagraphFont"/>
+    <w:link w:val="HTMLPreformatted"/>
+    <w:uiPriority w:val="99"/>
+    <w:semiHidden/>
+    <w:rsid w:val="00E148ED"/>
+    <w:rPr>
+      <w:rFonts w:ascii="Courier New" w:eastAsia="Times New Roman" w:hAnsi="Courier New" w:cs="Courier New"/>
+      <w:sz w:val="20"/>
+      <w:szCs w:val="20"/>
+    </w:rPr>
+  </w:style>
 </w:styles>
 </file>
 

--- a/DOCUMENT/Report.docx
+++ b/DOCUMENT/Report.docx
@@ -2355,15 +2355,7 @@
               <w:sz w:val="28"/>
               <w:szCs w:val="28"/>
             </w:rPr>
-            <m:t>∧(C∨D</m:t>
-          </m:r>
-          <m:r>
-            <w:rPr>
-              <w:rFonts w:ascii="Cambria Math" w:hAnsi="Cambria Math"/>
-              <w:sz w:val="28"/>
-              <w:szCs w:val="28"/>
-            </w:rPr>
-            <m:t>)</m:t>
+            <m:t>∧(C∨D)</m:t>
           </m:r>
         </m:oMath>
       </m:oMathPara>
@@ -2406,31 +2398,7 @@
                   <w:sz w:val="28"/>
                   <w:szCs w:val="28"/>
                 </w:rPr>
-                <m:t>¬</m:t>
-              </m:r>
-              <m:r>
-                <w:rPr>
-                  <w:rFonts w:ascii="Cambria Math" w:hAnsi="Cambria Math"/>
-                  <w:sz w:val="28"/>
-                  <w:szCs w:val="28"/>
-                </w:rPr>
-                <m:t>A∧</m:t>
-              </m:r>
-              <m:r>
-                <w:rPr>
-                  <w:rFonts w:ascii="Cambria Math" w:hAnsi="Cambria Math"/>
-                  <w:sz w:val="28"/>
-                  <w:szCs w:val="28"/>
-                </w:rPr>
-                <m:t>¬</m:t>
-              </m:r>
-              <m:r>
-                <w:rPr>
-                  <w:rFonts w:ascii="Cambria Math" w:hAnsi="Cambria Math"/>
-                  <w:sz w:val="28"/>
-                  <w:szCs w:val="28"/>
-                </w:rPr>
-                <m:t>B</m:t>
+                <m:t>¬A∧¬B</m:t>
               </m:r>
             </m:e>
           </m:d>
@@ -2460,35 +2428,14 @@
                   <w:sz w:val="28"/>
                   <w:szCs w:val="28"/>
                 </w:rPr>
-                <m:t>¬</m:t>
-              </m:r>
-              <m:r>
-                <w:rPr>
-                  <w:rFonts w:ascii="Cambria Math" w:hAnsi="Cambria Math"/>
-                  <w:sz w:val="28"/>
-                  <w:szCs w:val="28"/>
-                </w:rPr>
-                <m:t>C∧</m:t>
-              </m:r>
-              <m:r>
-                <w:rPr>
-                  <w:rFonts w:ascii="Cambria Math" w:hAnsi="Cambria Math"/>
-                  <w:sz w:val="28"/>
-                  <w:szCs w:val="28"/>
-                </w:rPr>
-                <m:t>¬</m:t>
-              </m:r>
-              <m:r>
-                <w:rPr>
-                  <w:rFonts w:ascii="Cambria Math" w:hAnsi="Cambria Math"/>
-                  <w:sz w:val="28"/>
-                  <w:szCs w:val="28"/>
-                </w:rPr>
-                <m:t>D</m:t>
+                <m:t>¬C∧¬D</m:t>
               </m:r>
             </m:e>
           </m:d>
           <m:r>
+            <m:rPr>
+              <m:sty m:val="p"/>
+            </m:rPr>
             <w:rPr>
               <w:rFonts w:ascii="Cambria Math" w:hAnsi="Cambria Math"/>
               <w:sz w:val="28"/>
@@ -2524,31 +2471,7 @@
                   <w:sz w:val="28"/>
                   <w:szCs w:val="28"/>
                 </w:rPr>
-                <m:t>¬</m:t>
-              </m:r>
-              <m:r>
-                <w:rPr>
-                  <w:rFonts w:ascii="Cambria Math" w:hAnsi="Cambria Math"/>
-                  <w:sz w:val="28"/>
-                  <w:szCs w:val="28"/>
-                </w:rPr>
-                <m:t>A∨</m:t>
-              </m:r>
-              <m:r>
-                <w:rPr>
-                  <w:rFonts w:ascii="Cambria Math" w:hAnsi="Cambria Math"/>
-                  <w:sz w:val="28"/>
-                  <w:szCs w:val="28"/>
-                </w:rPr>
-                <m:t>¬</m:t>
-              </m:r>
-              <m:r>
-                <w:rPr>
-                  <w:rFonts w:ascii="Cambria Math" w:hAnsi="Cambria Math"/>
-                  <w:sz w:val="28"/>
-                  <w:szCs w:val="28"/>
-                </w:rPr>
-                <m:t>C</m:t>
+                <m:t>¬A∨¬C</m:t>
               </m:r>
               <m:ctrlPr>
                 <w:rPr>
@@ -2586,31 +2509,7 @@
                   <w:sz w:val="28"/>
                   <w:szCs w:val="28"/>
                 </w:rPr>
-                <m:t>¬</m:t>
-              </m:r>
-              <m:r>
-                <w:rPr>
-                  <w:rFonts w:ascii="Cambria Math" w:hAnsi="Cambria Math"/>
-                  <w:sz w:val="28"/>
-                  <w:szCs w:val="28"/>
-                </w:rPr>
-                <m:t>A∨</m:t>
-              </m:r>
-              <m:r>
-                <w:rPr>
-                  <w:rFonts w:ascii="Cambria Math" w:hAnsi="Cambria Math"/>
-                  <w:sz w:val="28"/>
-                  <w:szCs w:val="28"/>
-                </w:rPr>
-                <m:t>¬</m:t>
-              </m:r>
-              <m:r>
-                <w:rPr>
-                  <w:rFonts w:ascii="Cambria Math" w:hAnsi="Cambria Math"/>
-                  <w:sz w:val="28"/>
-                  <w:szCs w:val="28"/>
-                </w:rPr>
-                <m:t>D</m:t>
+                <m:t>¬A∨¬D</m:t>
               </m:r>
             </m:e>
           </m:d>
@@ -2640,31 +2539,7 @@
                   <w:sz w:val="28"/>
                   <w:szCs w:val="28"/>
                 </w:rPr>
-                <m:t>¬</m:t>
-              </m:r>
-              <m:r>
-                <w:rPr>
-                  <w:rFonts w:ascii="Cambria Math" w:hAnsi="Cambria Math"/>
-                  <w:sz w:val="28"/>
-                  <w:szCs w:val="28"/>
-                </w:rPr>
-                <m:t>B∨</m:t>
-              </m:r>
-              <m:r>
-                <w:rPr>
-                  <w:rFonts w:ascii="Cambria Math" w:hAnsi="Cambria Math"/>
-                  <w:sz w:val="28"/>
-                  <w:szCs w:val="28"/>
-                </w:rPr>
-                <m:t>¬</m:t>
-              </m:r>
-              <m:r>
-                <w:rPr>
-                  <w:rFonts w:ascii="Cambria Math" w:hAnsi="Cambria Math"/>
-                  <w:sz w:val="28"/>
-                  <w:szCs w:val="28"/>
-                </w:rPr>
-                <m:t>C</m:t>
+                <m:t>¬B∨¬C</m:t>
               </m:r>
             </m:e>
           </m:d>
@@ -2694,31 +2569,7 @@
                   <w:sz w:val="28"/>
                   <w:szCs w:val="28"/>
                 </w:rPr>
-                <m:t>¬</m:t>
-              </m:r>
-              <m:r>
-                <w:rPr>
-                  <w:rFonts w:ascii="Cambria Math" w:hAnsi="Cambria Math"/>
-                  <w:sz w:val="28"/>
-                  <w:szCs w:val="28"/>
-                </w:rPr>
-                <m:t>B</m:t>
-              </m:r>
-              <m:r>
-                <w:rPr>
-                  <w:rFonts w:ascii="Cambria Math" w:hAnsi="Cambria Math"/>
-                  <w:sz w:val="28"/>
-                  <w:szCs w:val="28"/>
-                </w:rPr>
-                <m:t>∨¬</m:t>
-              </m:r>
-              <m:r>
-                <w:rPr>
-                  <w:rFonts w:ascii="Cambria Math" w:hAnsi="Cambria Math"/>
-                  <w:sz w:val="28"/>
-                  <w:szCs w:val="28"/>
-                </w:rPr>
-                <m:t>D</m:t>
+                <m:t>¬B∨¬D</m:t>
               </m:r>
             </m:e>
           </m:d>
@@ -2731,6 +2582,9 @@
             <m:t xml:space="preserve"> (distribution)</m:t>
           </m:r>
           <m:r>
+            <m:rPr>
+              <m:sty m:val="p"/>
+            </m:rPr>
             <w:rPr>
               <w:rFonts w:ascii="Cambria Math" w:hAnsi="Cambria Math"/>
               <w:sz w:val="28"/>
@@ -2837,6 +2691,7 @@
       <w:r>
         <w:rPr>
           <w:rFonts w:ascii="Cambria" w:eastAsiaTheme="minorEastAsia" w:hAnsi="Cambria"/>
+          <w:noProof/>
           <w:sz w:val="28"/>
           <w:szCs w:val="28"/>
         </w:rPr>
@@ -2976,17 +2831,7 @@
           <w:sz w:val="28"/>
           <w:szCs w:val="28"/>
         </w:rPr>
-        <w:t>Discussion on the algorithm’s efficiency</w:t>
-      </w:r>
-      <w:r>
-        <w:rPr>
-          <w:rFonts w:ascii="Cambria" w:hAnsi="Cambria"/>
-          <w:b/>
-          <w:bCs/>
-          <w:sz w:val="28"/>
-          <w:szCs w:val="28"/>
-        </w:rPr>
-        <w:t xml:space="preserve"> and suggestions to improve:</w:t>
+        <w:t>Discussion on the algorithm’s efficiency and suggestions to improve:</w:t>
       </w:r>
     </w:p>
     <w:p>
@@ -3705,7 +3550,7 @@
         <w:ind w:left="0"/>
         <w:jc w:val="both"/>
         <w:rPr>
-          <w:rFonts w:ascii="Cambria" w:hAnsi="Cambria"/>
+          <w:rFonts w:ascii="Cambria" w:eastAsiaTheme="minorEastAsia" w:hAnsi="Cambria"/>
           <w:sz w:val="28"/>
           <w:szCs w:val="28"/>
         </w:rPr>
@@ -4143,6 +3988,104 @@
           <w:szCs w:val="28"/>
         </w:rPr>
         <w:t>.</w:t>
+      </w:r>
+    </w:p>
+    <w:p>
+      <w:pPr>
+        <w:pStyle w:val="ListParagraph"/>
+        <w:spacing w:before="240" w:line="360" w:lineRule="auto"/>
+        <w:ind w:left="0"/>
+        <w:jc w:val="both"/>
+        <w:rPr>
+          <w:rFonts w:ascii="Cambria" w:eastAsiaTheme="minorEastAsia" w:hAnsi="Cambria"/>
+          <w:sz w:val="28"/>
+          <w:szCs w:val="28"/>
+        </w:rPr>
+      </w:pPr>
+    </w:p>
+    <w:p>
+      <w:pPr>
+        <w:pStyle w:val="ListParagraph"/>
+        <w:numPr>
+          <w:ilvl w:val="0"/>
+          <w:numId w:val="2"/>
+        </w:numPr>
+        <w:spacing w:before="240" w:line="360" w:lineRule="auto"/>
+        <w:ind w:left="426" w:hanging="437"/>
+        <w:jc w:val="both"/>
+        <w:rPr>
+          <w:rFonts w:ascii="Cambria" w:hAnsi="Cambria"/>
+          <w:b/>
+          <w:bCs/>
+          <w:sz w:val="28"/>
+          <w:szCs w:val="28"/>
+        </w:rPr>
+      </w:pPr>
+      <w:r>
+        <w:rPr>
+          <w:rFonts w:ascii="Cambria" w:eastAsiaTheme="minorEastAsia" w:hAnsi="Cambria"/>
+          <w:b/>
+          <w:bCs/>
+          <w:sz w:val="28"/>
+          <w:szCs w:val="28"/>
+        </w:rPr>
+        <w:t>Important note:</w:t>
+      </w:r>
+    </w:p>
+    <w:p>
+      <w:pPr>
+        <w:pStyle w:val="ListParagraph"/>
+        <w:numPr>
+          <w:ilvl w:val="0"/>
+          <w:numId w:val="11"/>
+        </w:numPr>
+        <w:spacing w:before="240" w:line="360" w:lineRule="auto"/>
+        <w:jc w:val="both"/>
+        <w:rPr>
+          <w:rFonts w:ascii="Cambria" w:hAnsi="Cambria"/>
+          <w:sz w:val="28"/>
+          <w:szCs w:val="28"/>
+        </w:rPr>
+      </w:pPr>
+      <w:r>
+        <w:rPr>
+          <w:rFonts w:ascii="Cambria" w:hAnsi="Cambria"/>
+          <w:sz w:val="28"/>
+          <w:szCs w:val="28"/>
+        </w:rPr>
+        <w:t>Input file format</w:t>
+      </w:r>
+      <w:r>
+        <w:rPr>
+          <w:rFonts w:ascii="Cambria" w:hAnsi="Cambria"/>
+          <w:sz w:val="28"/>
+          <w:szCs w:val="28"/>
+        </w:rPr>
+        <w:t>:</w:t>
+      </w:r>
+    </w:p>
+    <w:p>
+      <w:pPr>
+        <w:pStyle w:val="ListParagraph"/>
+        <w:numPr>
+          <w:ilvl w:val="0"/>
+          <w:numId w:val="8"/>
+        </w:numPr>
+        <w:spacing w:before="240" w:line="360" w:lineRule="auto"/>
+        <w:jc w:val="both"/>
+        <w:rPr>
+          <w:rFonts w:ascii="Cambria" w:hAnsi="Cambria"/>
+          <w:sz w:val="28"/>
+          <w:szCs w:val="28"/>
+        </w:rPr>
+      </w:pPr>
+      <w:r>
+        <w:rPr>
+          <w:rFonts w:ascii="Cambria" w:hAnsi="Cambria"/>
+          <w:sz w:val="28"/>
+          <w:szCs w:val="28"/>
+        </w:rPr>
+        <w:t>There must be an endline character at the end of the input file.</w:t>
       </w:r>
     </w:p>
     <w:p>
@@ -4285,6 +4228,95 @@
 <file path=word/numbering.xml><?xml version="1.0" encoding="utf-8"?>
 <w:numbering xmlns:wpc="http://schemas.microsoft.com/office/word/2010/wordprocessingCanvas" xmlns:cx="http://schemas.microsoft.com/office/drawing/2014/chartex" xmlns:cx1="http://schemas.microsoft.com/office/drawing/2015/9/8/chartex" xmlns:cx2="http://schemas.microsoft.com/office/drawing/2015/10/21/chartex" xmlns:cx3="http://schemas.microsoft.com/office/drawing/2016/5/9/chartex" xmlns:cx4="http://schemas.microsoft.com/office/drawing/2016/5/10/chartex" xmlns:cx5="http://schemas.microsoft.com/office/drawing/2016/5/11/chartex" xmlns:cx6="http://schemas.microsoft.com/office/drawing/2016/5/12/chartex" xmlns:cx7="http://schemas.microsoft.com/office/drawing/2016/5/13/chartex" xmlns:cx8="http://schemas.microsoft.com/office/drawing/2016/5/14/chartex" xmlns:mc="http://schemas.openxmlformats.org/markup-compatibility/2006" xmlns:aink="http://schemas.microsoft.com/office/drawing/2016/ink" xmlns:am3d="http://schemas.microsoft.com/office/drawing/2017/model3d" xmlns:o="urn:schemas-microsoft-com:office:office" xmlns:r="http://schemas.openxmlformats.org/officeDocument/2006/relationships" xmlns:m="http://schemas.openxmlformats.org/officeDocument/2006/math" xmlns:v="urn:schemas-microsoft-com:vml" xmlns:wp14="http://schemas.microsoft.com/office/word/2010/wordprocessingDrawing" xmlns:wp="http://schemas.openxmlformats.org/drawingml/2006/wordprocessingDrawing" xmlns:w10="urn:schemas-microsoft-com:office:word" xmlns:w="http://schemas.openxmlformats.org/wordprocessingml/2006/main" xmlns:w14="http://schemas.microsoft.com/office/word/2010/wordml" xmlns:w15="http://schemas.microsoft.com/office/word/2012/wordml" xmlns:w16cex="http://schemas.microsoft.com/office/word/2018/wordml/cex" xmlns:w16cid="http://schemas.microsoft.com/office/word/2016/wordml/cid" xmlns:w16="http://schemas.microsoft.com/office/word/2018/wordml" xmlns:w16se="http://schemas.microsoft.com/office/word/2015/wordml/symex" xmlns:wpg="http://schemas.microsoft.com/office/word/2010/wordprocessingGroup" xmlns:wpi="http://schemas.microsoft.com/office/word/2010/wordprocessingInk" xmlns:wne="http://schemas.microsoft.com/office/word/2006/wordml" xmlns:wps="http://schemas.microsoft.com/office/word/2010/wordprocessingShape" mc:Ignorable="w14 w15 w16se w16cid w16 w16cex wp14">
   <w:abstractNum w:abstractNumId="0" w15:restartNumberingAfterBreak="0">
+    <w:nsid w:val="0C6F3B5A"/>
+    <w:multiLevelType w:val="hybridMultilevel"/>
+    <w:tmpl w:val="62909446"/>
+    <w:lvl w:ilvl="0" w:tplc="0409000F">
+      <w:start w:val="1"/>
+      <w:numFmt w:val="decimal"/>
+      <w:lvlText w:val="%1."/>
+      <w:lvlJc w:val="left"/>
+      <w:pPr>
+        <w:ind w:left="720" w:hanging="360"/>
+      </w:pPr>
+      <w:rPr>
+        <w:rFonts w:hint="default"/>
+      </w:rPr>
+    </w:lvl>
+    <w:lvl w:ilvl="1" w:tplc="04090019" w:tentative="1">
+      <w:start w:val="1"/>
+      <w:numFmt w:val="lowerLetter"/>
+      <w:lvlText w:val="%2."/>
+      <w:lvlJc w:val="left"/>
+      <w:pPr>
+        <w:ind w:left="1440" w:hanging="360"/>
+      </w:pPr>
+    </w:lvl>
+    <w:lvl w:ilvl="2" w:tplc="0409001B" w:tentative="1">
+      <w:start w:val="1"/>
+      <w:numFmt w:val="lowerRoman"/>
+      <w:lvlText w:val="%3."/>
+      <w:lvlJc w:val="right"/>
+      <w:pPr>
+        <w:ind w:left="2160" w:hanging="180"/>
+      </w:pPr>
+    </w:lvl>
+    <w:lvl w:ilvl="3" w:tplc="0409000F" w:tentative="1">
+      <w:start w:val="1"/>
+      <w:numFmt w:val="decimal"/>
+      <w:lvlText w:val="%4."/>
+      <w:lvlJc w:val="left"/>
+      <w:pPr>
+        <w:ind w:left="2880" w:hanging="360"/>
+      </w:pPr>
+    </w:lvl>
+    <w:lvl w:ilvl="4" w:tplc="04090019" w:tentative="1">
+      <w:start w:val="1"/>
+      <w:numFmt w:val="lowerLetter"/>
+      <w:lvlText w:val="%5."/>
+      <w:lvlJc w:val="left"/>
+      <w:pPr>
+        <w:ind w:left="3600" w:hanging="360"/>
+      </w:pPr>
+    </w:lvl>
+    <w:lvl w:ilvl="5" w:tplc="0409001B" w:tentative="1">
+      <w:start w:val="1"/>
+      <w:numFmt w:val="lowerRoman"/>
+      <w:lvlText w:val="%6."/>
+      <w:lvlJc w:val="right"/>
+      <w:pPr>
+        <w:ind w:left="4320" w:hanging="180"/>
+      </w:pPr>
+    </w:lvl>
+    <w:lvl w:ilvl="6" w:tplc="0409000F" w:tentative="1">
+      <w:start w:val="1"/>
+      <w:numFmt w:val="decimal"/>
+      <w:lvlText w:val="%7."/>
+      <w:lvlJc w:val="left"/>
+      <w:pPr>
+        <w:ind w:left="5040" w:hanging="360"/>
+      </w:pPr>
+    </w:lvl>
+    <w:lvl w:ilvl="7" w:tplc="04090019" w:tentative="1">
+      <w:start w:val="1"/>
+      <w:numFmt w:val="lowerLetter"/>
+      <w:lvlText w:val="%8."/>
+      <w:lvlJc w:val="left"/>
+      <w:pPr>
+        <w:ind w:left="5760" w:hanging="360"/>
+      </w:pPr>
+    </w:lvl>
+    <w:lvl w:ilvl="8" w:tplc="0409001B" w:tentative="1">
+      <w:start w:val="1"/>
+      <w:numFmt w:val="lowerRoman"/>
+      <w:lvlText w:val="%9."/>
+      <w:lvlJc w:val="right"/>
+      <w:pPr>
+        <w:ind w:left="6480" w:hanging="180"/>
+      </w:pPr>
+    </w:lvl>
+  </w:abstractNum>
+  <w:abstractNum w:abstractNumId="1" w15:restartNumberingAfterBreak="0">
     <w:nsid w:val="19AA444F"/>
     <w:multiLevelType w:val="hybridMultilevel"/>
     <w:tmpl w:val="B53660E6"/>
@@ -4373,7 +4405,7 @@
       </w:pPr>
     </w:lvl>
   </w:abstractNum>
-  <w:abstractNum w:abstractNumId="1" w15:restartNumberingAfterBreak="0">
+  <w:abstractNum w:abstractNumId="2" w15:restartNumberingAfterBreak="0">
     <w:nsid w:val="206B6CC5"/>
     <w:multiLevelType w:val="hybridMultilevel"/>
     <w:tmpl w:val="8C703746"/>
@@ -4486,7 +4518,7 @@
       </w:rPr>
     </w:lvl>
   </w:abstractNum>
-  <w:abstractNum w:abstractNumId="2" w15:restartNumberingAfterBreak="0">
+  <w:abstractNum w:abstractNumId="3" w15:restartNumberingAfterBreak="0">
     <w:nsid w:val="3A9E7524"/>
     <w:multiLevelType w:val="hybridMultilevel"/>
     <w:tmpl w:val="2B141FA2"/>
@@ -4599,7 +4631,7 @@
       </w:rPr>
     </w:lvl>
   </w:abstractNum>
-  <w:abstractNum w:abstractNumId="3" w15:restartNumberingAfterBreak="0">
+  <w:abstractNum w:abstractNumId="4" w15:restartNumberingAfterBreak="0">
     <w:nsid w:val="3CE4368F"/>
     <w:multiLevelType w:val="hybridMultilevel"/>
     <w:tmpl w:val="7CD0B10A"/>
@@ -4688,7 +4720,7 @@
       </w:pPr>
     </w:lvl>
   </w:abstractNum>
-  <w:abstractNum w:abstractNumId="4" w15:restartNumberingAfterBreak="0">
+  <w:abstractNum w:abstractNumId="5" w15:restartNumberingAfterBreak="0">
     <w:nsid w:val="52D4529C"/>
     <w:multiLevelType w:val="hybridMultilevel"/>
     <w:tmpl w:val="3FA03D22"/>
@@ -4801,7 +4833,7 @@
       </w:rPr>
     </w:lvl>
   </w:abstractNum>
-  <w:abstractNum w:abstractNumId="5" w15:restartNumberingAfterBreak="0">
+  <w:abstractNum w:abstractNumId="6" w15:restartNumberingAfterBreak="0">
     <w:nsid w:val="5C241D12"/>
     <w:multiLevelType w:val="hybridMultilevel"/>
     <w:tmpl w:val="8152CB36"/>
@@ -4890,7 +4922,7 @@
       </w:pPr>
     </w:lvl>
   </w:abstractNum>
-  <w:abstractNum w:abstractNumId="6" w15:restartNumberingAfterBreak="0">
+  <w:abstractNum w:abstractNumId="7" w15:restartNumberingAfterBreak="0">
     <w:nsid w:val="664077B5"/>
     <w:multiLevelType w:val="hybridMultilevel"/>
     <w:tmpl w:val="A5A4FB7C"/>
@@ -4979,7 +5011,7 @@
       </w:pPr>
     </w:lvl>
   </w:abstractNum>
-  <w:abstractNum w:abstractNumId="7" w15:restartNumberingAfterBreak="0">
+  <w:abstractNum w:abstractNumId="8" w15:restartNumberingAfterBreak="0">
     <w:nsid w:val="6CFB31D1"/>
     <w:multiLevelType w:val="hybridMultilevel"/>
     <w:tmpl w:val="131EBA00"/>
@@ -5092,7 +5124,7 @@
       </w:rPr>
     </w:lvl>
   </w:abstractNum>
-  <w:abstractNum w:abstractNumId="8" w15:restartNumberingAfterBreak="0">
+  <w:abstractNum w:abstractNumId="9" w15:restartNumberingAfterBreak="0">
     <w:nsid w:val="6F2A7E4D"/>
     <w:multiLevelType w:val="hybridMultilevel"/>
     <w:tmpl w:val="B4B89888"/>
@@ -5181,7 +5213,7 @@
       </w:pPr>
     </w:lvl>
   </w:abstractNum>
-  <w:abstractNum w:abstractNumId="9" w15:restartNumberingAfterBreak="0">
+  <w:abstractNum w:abstractNumId="10" w15:restartNumberingAfterBreak="0">
     <w:nsid w:val="7018106A"/>
     <w:multiLevelType w:val="hybridMultilevel"/>
     <w:tmpl w:val="26CA56D8"/>
@@ -5271,34 +5303,37 @@
     </w:lvl>
   </w:abstractNum>
   <w:num w:numId="1">
+    <w:abstractNumId w:val="10"/>
+  </w:num>
+  <w:num w:numId="2">
+    <w:abstractNumId w:val="1"/>
+  </w:num>
+  <w:num w:numId="3">
+    <w:abstractNumId w:val="7"/>
+  </w:num>
+  <w:num w:numId="4">
+    <w:abstractNumId w:val="4"/>
+  </w:num>
+  <w:num w:numId="5">
+    <w:abstractNumId w:val="5"/>
+  </w:num>
+  <w:num w:numId="6">
+    <w:abstractNumId w:val="8"/>
+  </w:num>
+  <w:num w:numId="7">
+    <w:abstractNumId w:val="3"/>
+  </w:num>
+  <w:num w:numId="8">
+    <w:abstractNumId w:val="2"/>
+  </w:num>
+  <w:num w:numId="9">
     <w:abstractNumId w:val="9"/>
   </w:num>
-  <w:num w:numId="2">
-    <w:abstractNumId w:val="0"/>
-  </w:num>
-  <w:num w:numId="3">
+  <w:num w:numId="10">
     <w:abstractNumId w:val="6"/>
   </w:num>
-  <w:num w:numId="4">
-    <w:abstractNumId w:val="3"/>
-  </w:num>
-  <w:num w:numId="5">
-    <w:abstractNumId w:val="4"/>
-  </w:num>
-  <w:num w:numId="6">
-    <w:abstractNumId w:val="7"/>
-  </w:num>
-  <w:num w:numId="7">
-    <w:abstractNumId w:val="2"/>
-  </w:num>
-  <w:num w:numId="8">
-    <w:abstractNumId w:val="1"/>
-  </w:num>
-  <w:num w:numId="9">
-    <w:abstractNumId w:val="8"/>
-  </w:num>
-  <w:num w:numId="10">
-    <w:abstractNumId w:val="5"/>
+  <w:num w:numId="11">
+    <w:abstractNumId w:val="0"/>
   </w:num>
 </w:numbering>
 </file>

--- a/DOCUMENT/Report.docx
+++ b/DOCUMENT/Report.docx
@@ -3439,7 +3439,23 @@
           <w:sz w:val="28"/>
           <w:szCs w:val="28"/>
         </w:rPr>
-        <w:t xml:space="preserve"> because these resolution are done at Loop 1.</w:t>
+        <w:t xml:space="preserve"> because these resolution</w:t>
+      </w:r>
+      <w:r>
+        <w:rPr>
+          <w:rFonts w:ascii="Cambria" w:hAnsi="Cambria"/>
+          <w:sz w:val="28"/>
+          <w:szCs w:val="28"/>
+        </w:rPr>
+        <w:t>s</w:t>
+      </w:r>
+      <w:r>
+        <w:rPr>
+          <w:rFonts w:ascii="Cambria" w:hAnsi="Cambria"/>
+          <w:sz w:val="28"/>
+          <w:szCs w:val="28"/>
+        </w:rPr>
+        <w:t xml:space="preserve"> are done at Loop 1.</w:t>
       </w:r>
     </w:p>
     <w:p>
@@ -3533,6 +3549,22 @@
           <w:szCs w:val="28"/>
         </w:rPr>
         <w:t>, Cj is a clause from new clauses at loop n – 1</w:t>
+      </w:r>
+      <w:r>
+        <w:rPr>
+          <w:rFonts w:ascii="Cambria" w:hAnsi="Cambria"/>
+          <w:sz w:val="28"/>
+          <w:szCs w:val="28"/>
+        </w:rPr>
+        <w:t xml:space="preserve">, </w:t>
+      </w:r>
+      <w:r>
+        <w:rPr>
+          <w:rFonts w:ascii="Cambria" w:hAnsi="Cambria"/>
+          <w:sz w:val="28"/>
+          <w:szCs w:val="28"/>
+        </w:rPr>
+        <w:t>i &lt; j</w:t>
       </w:r>
       <w:r>
         <w:rPr>
@@ -3979,6 +4011,24 @@
             <w:szCs w:val="28"/>
           </w:rPr>
           <m:t>,(11)}</m:t>
+        </m:r>
+      </m:oMath>
+      <w:r>
+        <w:rPr>
+          <w:rFonts w:ascii="Cambria" w:eastAsiaTheme="minorEastAsia" w:hAnsi="Cambria"/>
+          <w:sz w:val="28"/>
+          <w:szCs w:val="28"/>
+        </w:rPr>
+        <w:t xml:space="preserve"> and </w:t>
+      </w:r>
+      <m:oMath>
+        <m:r>
+          <w:rPr>
+            <w:rFonts w:ascii="Cambria Math" w:eastAsiaTheme="minorEastAsia" w:hAnsi="Cambria Math"/>
+            <w:sz w:val="28"/>
+            <w:szCs w:val="28"/>
+          </w:rPr>
+          <m:t>i&lt;j</m:t>
         </m:r>
       </m:oMath>
       <w:r>
